--- a/study2/paper_sections/results.docx
+++ b/study2/paper_sections/results.docx
@@ -64,7 +64,7 @@
         <w:t xml:space="preserve"> </w:t>
       </w:r>
       <w:r>
-        <w:t xml:space="preserve">unless otherwise stated and all analyses were conducted in R. We first examined whether gender was balanced across conditions. 50.49% of men and 49.52% of women were assigned to the control condition, while 49.51% of men and 50.48% of women were assigned to the practice condition, for a total of 50% of participants assigned to the control condition and 50% of participants assigned to the practice condition.</w:t>
+        <w:t xml:space="preserve">unless otherwise stated and all analyses were conducted in R. We first examined whether gender was balanced across conditions. 49.44% of men and 49.26% of women were assigned to the control condition, while 49.44% of men and 49.26% of women were assigned to the practice condition, for a total of 49.35% of participants assigned to the control condition and 49.35% of participants assigned to the practice condition.</w:t>
       </w:r>
     </w:p>
     <w:p>
@@ -72,7 +72,7 @@
         <w:pStyle w:val="BodyText"/>
       </w:pPr>
       <w:r>
-        <w:t xml:space="preserve">We replicated the effect of gender on the choice to compete: 19.92% of men chose to compete compared to 13.1% of women. However, our primary hypothesis women would be more likely to compete in the preparation condition was not supported (see Figure</w:t>
+        <w:t xml:space="preserve">We replicated the effect of gender on the choice to compete: 19.36% of men chose to compete compared to 13.6% of women. However, our primary hypothesis women would be more likely to compete in the preparation condition was not supported (see Figure</w:t>
       </w:r>
       <w:r>
         <w:t xml:space="preserve"> </w:t>
@@ -131,7 +131,7 @@
         <w:t xml:space="preserve"> </w:t>
       </w:r>
       <w:r>
-        <w:t xml:space="preserve">= -0.87,</w:t>
+        <w:t xml:space="preserve">= -1,</w:t>
       </w:r>
       <w:r>
         <w:t xml:space="preserve"> </w:t>
@@ -146,7 +146,7 @@
         <w:t xml:space="preserve"> </w:t>
       </w:r>
       <w:r>
-        <w:t xml:space="preserve">= 0.19 (see Figure</w:t>
+        <w:t xml:space="preserve">= 0.16 (see Figure</w:t>
       </w:r>
       <w:r>
         <w:t xml:space="preserve"> </w:t>
@@ -172,7 +172,7 @@
               <a:graphicData uri="http://schemas.openxmlformats.org/drawingml/2006/picture">
                 <pic:pic>
                   <pic:nvPicPr>
-                    <pic:cNvPr descr="C:/Users/keana/OneDrive%20-%20PennO365/Comp_transfer2018/Penn/second_yr/practice_study/gender-practice/gender-practice/study2/figs/fig00_comp-choice-women-by-cond.png" id="0" name="Picture"/>
+                    <pic:cNvPr descr="C:/Users/keana/OneDrive%20-%20PennO365/Comp_transfer2018/Penn/practice_study/gender-practice/study2/figs/fig00_comp-choice-women-by-cond.png" id="0" name="Picture"/>
                     <pic:cNvPicPr>
                       <a:picLocks noChangeArrowheads="1" noChangeAspect="1"/>
                     </pic:cNvPicPr>
@@ -283,6 +283,14 @@
               <w:pStyle w:val="Compact"/>
               <w:jc w:val="right"/>
             </w:pPr>
+          </w:p>
+        </w:tc>
+        <w:tc>
+          <w:p>
+            <w:pPr>
+              <w:pStyle w:val="Compact"/>
+              <w:jc w:val="right"/>
+            </w:pPr>
             <w:r>
               <w:t xml:space="preserve">Total</w:t>
             </w:r>
@@ -313,6 +321,9 @@
         <w:tc>
           <w:p/>
         </w:tc>
+        <w:tc>
+          <w:p/>
+        </w:tc>
       </w:tr>
       <w:tr>
         <w:tc>
@@ -336,29 +347,40 @@
               <w:jc w:val="right"/>
             </w:pPr>
             <w:r>
-              <w:t xml:space="preserve">220 (48.8%)</w:t>
-            </w:r>
-          </w:p>
-        </w:tc>
-        <w:tc>
-          <w:p>
-            <w:pPr>
-              <w:pStyle w:val="Compact"/>
-              <w:jc w:val="right"/>
-            </w:pPr>
-            <w:r>
-              <w:t xml:space="preserve">231 (51.2%)</w:t>
-            </w:r>
-          </w:p>
-        </w:tc>
-        <w:tc>
-          <w:p>
-            <w:pPr>
-              <w:pStyle w:val="Compact"/>
-              <w:jc w:val="right"/>
-            </w:pPr>
-            <w:r>
-              <w:t xml:space="preserve">451 (100.0%)</w:t>
+              <w:t xml:space="preserve">220 (48.4%)</w:t>
+            </w:r>
+          </w:p>
+        </w:tc>
+        <w:tc>
+          <w:p>
+            <w:pPr>
+              <w:pStyle w:val="Compact"/>
+              <w:jc w:val="right"/>
+            </w:pPr>
+            <w:r>
+              <w:t xml:space="preserve">235 (51.6%)</w:t>
+            </w:r>
+          </w:p>
+        </w:tc>
+        <w:tc>
+          <w:p>
+            <w:pPr>
+              <w:pStyle w:val="Compact"/>
+              <w:jc w:val="right"/>
+            </w:pPr>
+            <w:r>
+              <w:t xml:space="preserve">0 ( 0.0%)</w:t>
+            </w:r>
+          </w:p>
+        </w:tc>
+        <w:tc>
+          <w:p>
+            <w:pPr>
+              <w:pStyle w:val="Compact"/>
+              <w:jc w:val="right"/>
+            </w:pPr>
+            <w:r>
+              <w:t xml:space="preserve">455 (100.0%)</w:t>
             </w:r>
           </w:p>
         </w:tc>
@@ -385,29 +407,40 @@
               <w:jc w:val="right"/>
             </w:pPr>
             <w:r>
-              <w:t xml:space="preserve">37 (54.4%)</w:t>
-            </w:r>
-          </w:p>
-        </w:tc>
-        <w:tc>
-          <w:p>
-            <w:pPr>
-              <w:pStyle w:val="Compact"/>
-              <w:jc w:val="right"/>
-            </w:pPr>
-            <w:r>
-              <w:t xml:space="preserve">31 (45.6%)</w:t>
-            </w:r>
-          </w:p>
-        </w:tc>
-        <w:tc>
-          <w:p>
-            <w:pPr>
-              <w:pStyle w:val="Compact"/>
-              <w:jc w:val="right"/>
-            </w:pPr>
-            <w:r>
-              <w:t xml:space="preserve">68 (100.0%)</w:t>
+              <w:t xml:space="preserve">41 (55.4%)</w:t>
+            </w:r>
+          </w:p>
+        </w:tc>
+        <w:tc>
+          <w:p>
+            <w:pPr>
+              <w:pStyle w:val="Compact"/>
+              <w:jc w:val="right"/>
+            </w:pPr>
+            <w:r>
+              <w:t xml:space="preserve">33 (44.6%)</w:t>
+            </w:r>
+          </w:p>
+        </w:tc>
+        <w:tc>
+          <w:p>
+            <w:pPr>
+              <w:pStyle w:val="Compact"/>
+              <w:jc w:val="right"/>
+            </w:pPr>
+            <w:r>
+              <w:t xml:space="preserve">0 ( 0.0%)</w:t>
+            </w:r>
+          </w:p>
+        </w:tc>
+        <w:tc>
+          <w:p>
+            <w:pPr>
+              <w:pStyle w:val="Compact"/>
+              <w:jc w:val="right"/>
+            </w:pPr>
+            <w:r>
+              <w:t xml:space="preserve">74 (100.0%)</w:t>
             </w:r>
           </w:p>
         </w:tc>
@@ -419,6 +452,63 @@
               <w:pStyle w:val="Compact"/>
               <w:jc w:val="left"/>
             </w:pPr>
+          </w:p>
+        </w:tc>
+        <w:tc>
+          <w:p/>
+        </w:tc>
+        <w:tc>
+          <w:p>
+            <w:pPr>
+              <w:pStyle w:val="Compact"/>
+              <w:jc w:val="right"/>
+            </w:pPr>
+            <w:r>
+              <w:t xml:space="preserve">7 (46.7%)</w:t>
+            </w:r>
+          </w:p>
+        </w:tc>
+        <w:tc>
+          <w:p>
+            <w:pPr>
+              <w:pStyle w:val="Compact"/>
+              <w:jc w:val="right"/>
+            </w:pPr>
+            <w:r>
+              <w:t xml:space="preserve">0 ( 0.0%)</w:t>
+            </w:r>
+          </w:p>
+        </w:tc>
+        <w:tc>
+          <w:p>
+            <w:pPr>
+              <w:pStyle w:val="Compact"/>
+              <w:jc w:val="right"/>
+            </w:pPr>
+            <w:r>
+              <w:t xml:space="preserve">8 (53.3%)</w:t>
+            </w:r>
+          </w:p>
+        </w:tc>
+        <w:tc>
+          <w:p>
+            <w:pPr>
+              <w:pStyle w:val="Compact"/>
+              <w:jc w:val="right"/>
+            </w:pPr>
+            <w:r>
+              <w:t xml:space="preserve">15 (100.0%)</w:t>
+            </w:r>
+          </w:p>
+        </w:tc>
+      </w:tr>
+      <w:tr>
+        <w:tc>
+          <w:p>
+            <w:pPr>
+              <w:pStyle w:val="Compact"/>
+              <w:jc w:val="left"/>
+            </w:pPr>
             <w:r>
               <w:t xml:space="preserve">Total</w:t>
             </w:r>
@@ -434,29 +524,40 @@
               <w:jc w:val="right"/>
             </w:pPr>
             <w:r>
-              <w:t xml:space="preserve">257 (49.5%)</w:t>
-            </w:r>
-          </w:p>
-        </w:tc>
-        <w:tc>
-          <w:p>
-            <w:pPr>
-              <w:pStyle w:val="Compact"/>
-              <w:jc w:val="right"/>
-            </w:pPr>
-            <w:r>
-              <w:t xml:space="preserve">262 (50.5%)</w:t>
-            </w:r>
-          </w:p>
-        </w:tc>
-        <w:tc>
-          <w:p>
-            <w:pPr>
-              <w:pStyle w:val="Compact"/>
-              <w:jc w:val="right"/>
-            </w:pPr>
-            <w:r>
-              <w:t xml:space="preserve">519 (100.0%)</w:t>
+              <w:t xml:space="preserve">268 (49.3%)</w:t>
+            </w:r>
+          </w:p>
+        </w:tc>
+        <w:tc>
+          <w:p>
+            <w:pPr>
+              <w:pStyle w:val="Compact"/>
+              <w:jc w:val="right"/>
+            </w:pPr>
+            <w:r>
+              <w:t xml:space="preserve">268 (49.3%)</w:t>
+            </w:r>
+          </w:p>
+        </w:tc>
+        <w:tc>
+          <w:p>
+            <w:pPr>
+              <w:pStyle w:val="Compact"/>
+              <w:jc w:val="right"/>
+            </w:pPr>
+            <w:r>
+              <w:t xml:space="preserve">8 ( 1.5%)</w:t>
+            </w:r>
+          </w:p>
+        </w:tc>
+        <w:tc>
+          <w:p>
+            <w:pPr>
+              <w:pStyle w:val="Compact"/>
+              <w:jc w:val="right"/>
+            </w:pPr>
+            <w:r>
+              <w:t xml:space="preserve">544 (100.0%)</w:t>
             </w:r>
           </w:p>
         </w:tc>
@@ -501,7 +602,7 @@
           <m:t>=</m:t>
         </m:r>
         <m:r>
-          <m:t>1026</m:t>
+          <m:t>1076</m:t>
         </m:r>
         <m:r>
           <m:t>)</m:t>
@@ -510,7 +611,7 @@
           <m:t>=</m:t>
         </m:r>
         <m:r>
-          <m:t>0.56</m:t>
+          <m:t>0.61</m:t>
         </m:r>
       </m:oMath>
       <w:r>
@@ -527,7 +628,7 @@
           <m:t>=</m:t>
         </m:r>
         <m:r>
-          <m:t>.454</m:t>
+          <m:t>.434</m:t>
         </m:r>
       </m:oMath>
       <w:r>
@@ -560,7 +661,7 @@
               <a:graphicData uri="http://schemas.openxmlformats.org/drawingml/2006/picture">
                 <pic:pic>
                   <pic:nvPicPr>
-                    <pic:cNvPr descr="C:/Users/keana/OneDrive%20-%20PennO365/Comp_transfer2018/Penn/second_yr/practice_study/gender-practice/gender-practice/study2/figs/fig01_better-gender-guess.png" id="0" name="Picture"/>
+                    <pic:cNvPr descr="C:/Users/keana/OneDrive%20-%20PennO365/Comp_transfer2018/Penn/practice_study/gender-practice/study2/figs/fig01_better-gender-guess.png" id="0" name="Picture"/>
                     <pic:cNvPicPr>
                       <a:picLocks noChangeArrowheads="1" noChangeAspect="1"/>
                     </pic:cNvPicPr>
@@ -671,6 +772,14 @@
               <w:pStyle w:val="Compact"/>
               <w:jc w:val="right"/>
             </w:pPr>
+          </w:p>
+        </w:tc>
+        <w:tc>
+          <w:p>
+            <w:pPr>
+              <w:pStyle w:val="Compact"/>
+              <w:jc w:val="right"/>
+            </w:pPr>
             <w:r>
               <w:t xml:space="preserve">Total</w:t>
             </w:r>
@@ -701,6 +810,9 @@
         <w:tc>
           <w:p/>
         </w:tc>
+        <w:tc>
+          <w:p/>
+        </w:tc>
       </w:tr>
       <w:tr>
         <w:tc>
@@ -724,29 +836,40 @@
               <w:jc w:val="right"/>
             </w:pPr>
             <w:r>
-              <w:t xml:space="preserve">289 (57.0%)</w:t>
-            </w:r>
-          </w:p>
-        </w:tc>
-        <w:tc>
-          <w:p>
-            <w:pPr>
-              <w:pStyle w:val="Compact"/>
-              <w:jc w:val="right"/>
-            </w:pPr>
-            <w:r>
-              <w:t xml:space="preserve">218 (43.0%)</w:t>
-            </w:r>
-          </w:p>
-        </w:tc>
-        <w:tc>
-          <w:p>
-            <w:pPr>
-              <w:pStyle w:val="Compact"/>
-              <w:jc w:val="right"/>
-            </w:pPr>
-            <w:r>
-              <w:t xml:space="preserve">507 (100.0%)</w:t>
+              <w:t xml:space="preserve">287 (53.9%)</w:t>
+            </w:r>
+          </w:p>
+        </w:tc>
+        <w:tc>
+          <w:p>
+            <w:pPr>
+              <w:pStyle w:val="Compact"/>
+              <w:jc w:val="right"/>
+            </w:pPr>
+            <w:r>
+              <w:t xml:space="preserve">218 (41.0%)</w:t>
+            </w:r>
+          </w:p>
+        </w:tc>
+        <w:tc>
+          <w:p>
+            <w:pPr>
+              <w:pStyle w:val="Compact"/>
+              <w:jc w:val="right"/>
+            </w:pPr>
+            <w:r>
+              <w:t xml:space="preserve">27 (5.1%)</w:t>
+            </w:r>
+          </w:p>
+        </w:tc>
+        <w:tc>
+          <w:p>
+            <w:pPr>
+              <w:pStyle w:val="Compact"/>
+              <w:jc w:val="right"/>
+            </w:pPr>
+            <w:r>
+              <w:t xml:space="preserve">532 (100.0%)</w:t>
             </w:r>
           </w:p>
         </w:tc>
@@ -773,29 +896,40 @@
               <w:jc w:val="right"/>
             </w:pPr>
             <w:r>
-              <w:t xml:space="preserve">212 (40.8%)</w:t>
-            </w:r>
-          </w:p>
-        </w:tc>
-        <w:tc>
-          <w:p>
-            <w:pPr>
-              <w:pStyle w:val="Compact"/>
-              <w:jc w:val="right"/>
-            </w:pPr>
-            <w:r>
-              <w:t xml:space="preserve">307 (59.2%)</w:t>
-            </w:r>
-          </w:p>
-        </w:tc>
-        <w:tc>
-          <w:p>
-            <w:pPr>
-              <w:pStyle w:val="Compact"/>
-              <w:jc w:val="right"/>
-            </w:pPr>
-            <w:r>
-              <w:t xml:space="preserve">519 (100.0%)</w:t>
+              <w:t xml:space="preserve">212 (39.0%)</w:t>
+            </w:r>
+          </w:p>
+        </w:tc>
+        <w:tc>
+          <w:p>
+            <w:pPr>
+              <w:pStyle w:val="Compact"/>
+              <w:jc w:val="right"/>
+            </w:pPr>
+            <w:r>
+              <w:t xml:space="preserve">306 (56.2%)</w:t>
+            </w:r>
+          </w:p>
+        </w:tc>
+        <w:tc>
+          <w:p>
+            <w:pPr>
+              <w:pStyle w:val="Compact"/>
+              <w:jc w:val="right"/>
+            </w:pPr>
+            <w:r>
+              <w:t xml:space="preserve">26 (4.8%)</w:t>
+            </w:r>
+          </w:p>
+        </w:tc>
+        <w:tc>
+          <w:p>
+            <w:pPr>
+              <w:pStyle w:val="Compact"/>
+              <w:jc w:val="right"/>
+            </w:pPr>
+            <w:r>
+              <w:t xml:space="preserve">544 (100.0%)</w:t>
             </w:r>
           </w:p>
         </w:tc>
@@ -822,29 +956,40 @@
               <w:jc w:val="right"/>
             </w:pPr>
             <w:r>
-              <w:t xml:space="preserve">501 (48.8%)</w:t>
-            </w:r>
-          </w:p>
-        </w:tc>
-        <w:tc>
-          <w:p>
-            <w:pPr>
-              <w:pStyle w:val="Compact"/>
-              <w:jc w:val="right"/>
-            </w:pPr>
-            <w:r>
-              <w:t xml:space="preserve">525 (51.2%)</w:t>
-            </w:r>
-          </w:p>
-        </w:tc>
-        <w:tc>
-          <w:p>
-            <w:pPr>
-              <w:pStyle w:val="Compact"/>
-              <w:jc w:val="right"/>
-            </w:pPr>
-            <w:r>
-              <w:t xml:space="preserve">1026 (100.0%)</w:t>
+              <w:t xml:space="preserve">499 (46.4%)</w:t>
+            </w:r>
+          </w:p>
+        </w:tc>
+        <w:tc>
+          <w:p>
+            <w:pPr>
+              <w:pStyle w:val="Compact"/>
+              <w:jc w:val="right"/>
+            </w:pPr>
+            <w:r>
+              <w:t xml:space="preserve">524 (48.7%)</w:t>
+            </w:r>
+          </w:p>
+        </w:tc>
+        <w:tc>
+          <w:p>
+            <w:pPr>
+              <w:pStyle w:val="Compact"/>
+              <w:jc w:val="right"/>
+            </w:pPr>
+            <w:r>
+              <w:t xml:space="preserve">53 (4.9%)</w:t>
+            </w:r>
+          </w:p>
+        </w:tc>
+        <w:tc>
+          <w:p>
+            <w:pPr>
+              <w:pStyle w:val="Compact"/>
+              <w:jc w:val="right"/>
+            </w:pPr>
+            <w:r>
+              <w:t xml:space="preserve">1076 (100.0%)</w:t>
             </w:r>
           </w:p>
         </w:tc>
@@ -889,7 +1034,7 @@
           <m:t>=</m:t>
         </m:r>
         <m:r>
-          <m:t>1026</m:t>
+          <m:t>1076</m:t>
         </m:r>
         <m:r>
           <m:t>)</m:t>
@@ -898,7 +1043,7 @@
           <m:t>=</m:t>
         </m:r>
         <m:r>
-          <m:t>577.88</m:t>
+          <m:t>578.07</m:t>
         </m:r>
       </m:oMath>
       <w:r>
@@ -948,7 +1093,7 @@
               <a:graphicData uri="http://schemas.openxmlformats.org/drawingml/2006/picture">
                 <pic:pic>
                   <pic:nvPicPr>
-                    <pic:cNvPr descr="C:/Users/keana/OneDrive%20-%20PennO365/Comp_transfer2018/Penn/second_yr/practice_study/gender-practice/gender-practice/study2/figs/fig02_perc-gender-comp.png" id="0" name="Picture"/>
+                    <pic:cNvPr descr="C:/Users/keana/OneDrive%20-%20PennO365/Comp_transfer2018/Penn/practice_study/gender-practice/study2/figs/fig02_perc-gender-comp.png" id="0" name="Picture"/>
                     <pic:cNvPicPr>
                       <a:picLocks noChangeArrowheads="1" noChangeAspect="1"/>
                     </pic:cNvPicPr>
@@ -1059,6 +1204,14 @@
               <w:pStyle w:val="Compact"/>
               <w:jc w:val="right"/>
             </w:pPr>
+          </w:p>
+        </w:tc>
+        <w:tc>
+          <w:p>
+            <w:pPr>
+              <w:pStyle w:val="Compact"/>
+              <w:jc w:val="right"/>
+            </w:pPr>
             <w:r>
               <w:t xml:space="preserve">Total</w:t>
             </w:r>
@@ -1089,6 +1242,9 @@
         <w:tc>
           <w:p/>
         </w:tc>
+        <w:tc>
+          <w:p/>
+        </w:tc>
       </w:tr>
       <w:tr>
         <w:tc>
@@ -1112,29 +1268,40 @@
               <w:jc w:val="right"/>
             </w:pPr>
             <w:r>
-              <w:t xml:space="preserve">457 (90.1%)</w:t>
-            </w:r>
-          </w:p>
-        </w:tc>
-        <w:tc>
-          <w:p>
-            <w:pPr>
-              <w:pStyle w:val="Compact"/>
-              <w:jc w:val="right"/>
-            </w:pPr>
-            <w:r>
-              <w:t xml:space="preserve">50 ( 9.9%)</w:t>
-            </w:r>
-          </w:p>
-        </w:tc>
-        <w:tc>
-          <w:p>
-            <w:pPr>
-              <w:pStyle w:val="Compact"/>
-              <w:jc w:val="right"/>
-            </w:pPr>
-            <w:r>
-              <w:t xml:space="preserve">507 (100.0%)</w:t>
+              <w:t xml:space="preserve">455 (85.5%)</w:t>
+            </w:r>
+          </w:p>
+        </w:tc>
+        <w:tc>
+          <w:p>
+            <w:pPr>
+              <w:pStyle w:val="Compact"/>
+              <w:jc w:val="right"/>
+            </w:pPr>
+            <w:r>
+              <w:t xml:space="preserve">50 ( 9.4%)</w:t>
+            </w:r>
+          </w:p>
+        </w:tc>
+        <w:tc>
+          <w:p>
+            <w:pPr>
+              <w:pStyle w:val="Compact"/>
+              <w:jc w:val="right"/>
+            </w:pPr>
+            <w:r>
+              <w:t xml:space="preserve">27 (5.1%)</w:t>
+            </w:r>
+          </w:p>
+        </w:tc>
+        <w:tc>
+          <w:p>
+            <w:pPr>
+              <w:pStyle w:val="Compact"/>
+              <w:jc w:val="right"/>
+            </w:pPr>
+            <w:r>
+              <w:t xml:space="preserve">532 (100.0%)</w:t>
             </w:r>
           </w:p>
         </w:tc>
@@ -1161,29 +1328,40 @@
               <w:jc w:val="right"/>
             </w:pPr>
             <w:r>
-              <w:t xml:space="preserve">441 (85.0%)</w:t>
-            </w:r>
-          </w:p>
-        </w:tc>
-        <w:tc>
-          <w:p>
-            <w:pPr>
-              <w:pStyle w:val="Compact"/>
-              <w:jc w:val="right"/>
-            </w:pPr>
-            <w:r>
-              <w:t xml:space="preserve">78 (15.0%)</w:t>
-            </w:r>
-          </w:p>
-        </w:tc>
-        <w:tc>
-          <w:p>
-            <w:pPr>
-              <w:pStyle w:val="Compact"/>
-              <w:jc w:val="right"/>
-            </w:pPr>
-            <w:r>
-              <w:t xml:space="preserve">519 (100.0%)</w:t>
+              <w:t xml:space="preserve">441 (81.1%)</w:t>
+            </w:r>
+          </w:p>
+        </w:tc>
+        <w:tc>
+          <w:p>
+            <w:pPr>
+              <w:pStyle w:val="Compact"/>
+              <w:jc w:val="right"/>
+            </w:pPr>
+            <w:r>
+              <w:t xml:space="preserve">77 (14.2%)</w:t>
+            </w:r>
+          </w:p>
+        </w:tc>
+        <w:tc>
+          <w:p>
+            <w:pPr>
+              <w:pStyle w:val="Compact"/>
+              <w:jc w:val="right"/>
+            </w:pPr>
+            <w:r>
+              <w:t xml:space="preserve">26 (4.8%)</w:t>
+            </w:r>
+          </w:p>
+        </w:tc>
+        <w:tc>
+          <w:p>
+            <w:pPr>
+              <w:pStyle w:val="Compact"/>
+              <w:jc w:val="right"/>
+            </w:pPr>
+            <w:r>
+              <w:t xml:space="preserve">544 (100.0%)</w:t>
             </w:r>
           </w:p>
         </w:tc>
@@ -1210,29 +1388,40 @@
               <w:jc w:val="right"/>
             </w:pPr>
             <w:r>
-              <w:t xml:space="preserve">898 (87.5%)</w:t>
-            </w:r>
-          </w:p>
-        </w:tc>
-        <w:tc>
-          <w:p>
-            <w:pPr>
-              <w:pStyle w:val="Compact"/>
-              <w:jc w:val="right"/>
-            </w:pPr>
-            <w:r>
-              <w:t xml:space="preserve">128 (12.5%)</w:t>
-            </w:r>
-          </w:p>
-        </w:tc>
-        <w:tc>
-          <w:p>
-            <w:pPr>
-              <w:pStyle w:val="Compact"/>
-              <w:jc w:val="right"/>
-            </w:pPr>
-            <w:r>
-              <w:t xml:space="preserve">1026 (100.0%)</w:t>
+              <w:t xml:space="preserve">896 (83.3%)</w:t>
+            </w:r>
+          </w:p>
+        </w:tc>
+        <w:tc>
+          <w:p>
+            <w:pPr>
+              <w:pStyle w:val="Compact"/>
+              <w:jc w:val="right"/>
+            </w:pPr>
+            <w:r>
+              <w:t xml:space="preserve">127 (11.8%)</w:t>
+            </w:r>
+          </w:p>
+        </w:tc>
+        <w:tc>
+          <w:p>
+            <w:pPr>
+              <w:pStyle w:val="Compact"/>
+              <w:jc w:val="right"/>
+            </w:pPr>
+            <w:r>
+              <w:t xml:space="preserve">53 (4.9%)</w:t>
+            </w:r>
+          </w:p>
+        </w:tc>
+        <w:tc>
+          <w:p>
+            <w:pPr>
+              <w:pStyle w:val="Compact"/>
+              <w:jc w:val="right"/>
+            </w:pPr>
+            <w:r>
+              <w:t xml:space="preserve">1076 (100.0%)</w:t>
             </w:r>
           </w:p>
         </w:tc>
@@ -1277,7 +1466,7 @@
           <m:t>=</m:t>
         </m:r>
         <m:r>
-          <m:t>1026</m:t>
+          <m:t>1076</m:t>
         </m:r>
         <m:r>
           <m:t>)</m:t>
@@ -1286,7 +1475,7 @@
           <m:t>=</m:t>
         </m:r>
         <m:r>
-          <m:t>513.72</m:t>
+          <m:t>511.06</m:t>
         </m:r>
       </m:oMath>
       <w:r>
@@ -1336,7 +1525,7 @@
               <a:graphicData uri="http://schemas.openxmlformats.org/drawingml/2006/picture">
                 <pic:pic>
                   <pic:nvPicPr>
-                    <pic:cNvPr descr="C:/Users/keana/OneDrive%20-%20PennO365/Comp_transfer2018/Penn/second_yr/practice_study/gender-practice/gender-practice/study2/figs/fig03_perc-gen-gender-pract.png" id="0" name="Picture"/>
+                    <pic:cNvPr descr="C:/Users/keana/OneDrive%20-%20PennO365/Comp_transfer2018/Penn/practice_study/gender-practice/study2/figs/fig03_perc-gen-gender-pract.png" id="0" name="Picture"/>
                     <pic:cNvPicPr>
                       <a:picLocks noChangeArrowheads="1" noChangeAspect="1"/>
                     </pic:cNvPicPr>
@@ -1447,6 +1636,14 @@
               <w:pStyle w:val="Compact"/>
               <w:jc w:val="right"/>
             </w:pPr>
+          </w:p>
+        </w:tc>
+        <w:tc>
+          <w:p>
+            <w:pPr>
+              <w:pStyle w:val="Compact"/>
+              <w:jc w:val="right"/>
+            </w:pPr>
             <w:r>
               <w:t xml:space="preserve">Total</w:t>
             </w:r>
@@ -1477,6 +1674,9 @@
         <w:tc>
           <w:p/>
         </w:tc>
+        <w:tc>
+          <w:p/>
+        </w:tc>
       </w:tr>
       <w:tr>
         <w:tc>
@@ -1500,29 +1700,40 @@
               <w:jc w:val="right"/>
             </w:pPr>
             <w:r>
-              <w:t xml:space="preserve">109 (21.5%)</w:t>
-            </w:r>
-          </w:p>
-        </w:tc>
-        <w:tc>
-          <w:p>
-            <w:pPr>
-              <w:pStyle w:val="Compact"/>
-              <w:jc w:val="right"/>
-            </w:pPr>
-            <w:r>
-              <w:t xml:space="preserve">398 (78.5%)</w:t>
-            </w:r>
-          </w:p>
-        </w:tc>
-        <w:tc>
-          <w:p>
-            <w:pPr>
-              <w:pStyle w:val="Compact"/>
-              <w:jc w:val="right"/>
-            </w:pPr>
-            <w:r>
-              <w:t xml:space="preserve">507 (100.0%)</w:t>
+              <w:t xml:space="preserve">108 (20.3%)</w:t>
+            </w:r>
+          </w:p>
+        </w:tc>
+        <w:tc>
+          <w:p>
+            <w:pPr>
+              <w:pStyle w:val="Compact"/>
+              <w:jc w:val="right"/>
+            </w:pPr>
+            <w:r>
+              <w:t xml:space="preserve">396 (74.4%)</w:t>
+            </w:r>
+          </w:p>
+        </w:tc>
+        <w:tc>
+          <w:p>
+            <w:pPr>
+              <w:pStyle w:val="Compact"/>
+              <w:jc w:val="right"/>
+            </w:pPr>
+            <w:r>
+              <w:t xml:space="preserve">28 (5.3%)</w:t>
+            </w:r>
+          </w:p>
+        </w:tc>
+        <w:tc>
+          <w:p>
+            <w:pPr>
+              <w:pStyle w:val="Compact"/>
+              <w:jc w:val="right"/>
+            </w:pPr>
+            <w:r>
+              <w:t xml:space="preserve">532 (100.0%)</w:t>
             </w:r>
           </w:p>
         </w:tc>
@@ -1549,29 +1760,40 @@
               <w:jc w:val="right"/>
             </w:pPr>
             <w:r>
-              <w:t xml:space="preserve">41 ( 7.9%)</w:t>
-            </w:r>
-          </w:p>
-        </w:tc>
-        <w:tc>
-          <w:p>
-            <w:pPr>
-              <w:pStyle w:val="Compact"/>
-              <w:jc w:val="right"/>
-            </w:pPr>
-            <w:r>
-              <w:t xml:space="preserve">478 (92.1%)</w:t>
-            </w:r>
-          </w:p>
-        </w:tc>
-        <w:tc>
-          <w:p>
-            <w:pPr>
-              <w:pStyle w:val="Compact"/>
-              <w:jc w:val="right"/>
-            </w:pPr>
-            <w:r>
-              <w:t xml:space="preserve">519 (100.0%)</w:t>
+              <w:t xml:space="preserve">41 ( 7.5%)</w:t>
+            </w:r>
+          </w:p>
+        </w:tc>
+        <w:tc>
+          <w:p>
+            <w:pPr>
+              <w:pStyle w:val="Compact"/>
+              <w:jc w:val="right"/>
+            </w:pPr>
+            <w:r>
+              <w:t xml:space="preserve">475 (87.3%)</w:t>
+            </w:r>
+          </w:p>
+        </w:tc>
+        <w:tc>
+          <w:p>
+            <w:pPr>
+              <w:pStyle w:val="Compact"/>
+              <w:jc w:val="right"/>
+            </w:pPr>
+            <w:r>
+              <w:t xml:space="preserve">28 (5.1%)</w:t>
+            </w:r>
+          </w:p>
+        </w:tc>
+        <w:tc>
+          <w:p>
+            <w:pPr>
+              <w:pStyle w:val="Compact"/>
+              <w:jc w:val="right"/>
+            </w:pPr>
+            <w:r>
+              <w:t xml:space="preserve">544 (100.0%)</w:t>
             </w:r>
           </w:p>
         </w:tc>
@@ -1598,29 +1820,40 @@
               <w:jc w:val="right"/>
             </w:pPr>
             <w:r>
-              <w:t xml:space="preserve">150 (14.6%)</w:t>
-            </w:r>
-          </w:p>
-        </w:tc>
-        <w:tc>
-          <w:p>
-            <w:pPr>
-              <w:pStyle w:val="Compact"/>
-              <w:jc w:val="right"/>
-            </w:pPr>
-            <w:r>
-              <w:t xml:space="preserve">876 (85.4%)</w:t>
-            </w:r>
-          </w:p>
-        </w:tc>
-        <w:tc>
-          <w:p>
-            <w:pPr>
-              <w:pStyle w:val="Compact"/>
-              <w:jc w:val="right"/>
-            </w:pPr>
-            <w:r>
-              <w:t xml:space="preserve">1026 (100.0%)</w:t>
+              <w:t xml:space="preserve">149 (13.8%)</w:t>
+            </w:r>
+          </w:p>
+        </w:tc>
+        <w:tc>
+          <w:p>
+            <w:pPr>
+              <w:pStyle w:val="Compact"/>
+              <w:jc w:val="right"/>
+            </w:pPr>
+            <w:r>
+              <w:t xml:space="preserve">871 (80.9%)</w:t>
+            </w:r>
+          </w:p>
+        </w:tc>
+        <w:tc>
+          <w:p>
+            <w:pPr>
+              <w:pStyle w:val="Compact"/>
+              <w:jc w:val="right"/>
+            </w:pPr>
+            <w:r>
+              <w:t xml:space="preserve">56 (5.2%)</w:t>
+            </w:r>
+          </w:p>
+        </w:tc>
+        <w:tc>
+          <w:p>
+            <w:pPr>
+              <w:pStyle w:val="Compact"/>
+              <w:jc w:val="right"/>
+            </w:pPr>
+            <w:r>
+              <w:t xml:space="preserve">1076 (100.0%)</w:t>
             </w:r>
           </w:p>
         </w:tc>
@@ -1641,7 +1874,7 @@
         <w:pStyle w:val="FirstParagraph"/>
       </w:pPr>
       <w:r>
-        <w:t xml:space="preserve">Exploratory analysis 1: Women were 19.59% more likely to take advantage of the opportunity to prepare relative to men</w:t>
+        <w:t xml:space="preserve">Exploratory analysis 1: Women were 18.62% more likely to take advantage of the opportunity to prepare relative to men</w:t>
       </w:r>
       <w:r>
         <w:t xml:space="preserve"> </w:t>
@@ -1654,7 +1887,7 @@
           <m:t>=</m:t>
         </m:r>
         <m:r>
-          <m:t>0.18</m:t>
+          <m:t>0.11</m:t>
         </m:r>
       </m:oMath>
       <w:r>
@@ -1668,7 +1901,10 @@
           <m:t>[</m:t>
         </m:r>
         <m:r>
-          <m:t>0.01</m:t>
+          <m:t>−</m:t>
+        </m:r>
+        <m:r>
+          <m:t>0.39</m:t>
         </m:r>
       </m:oMath>
       <w:r>
@@ -1679,7 +1915,7 @@
       </w:r>
       <m:oMath>
         <m:r>
-          <m:t>0.35</m:t>
+          <m:t>0.62</m:t>
         </m:r>
         <m:r>
           <m:t>]</m:t>
@@ -1699,7 +1935,7 @@
           <m:t>=</m:t>
         </m:r>
         <m:r>
-          <m:t>2.05</m:t>
+          <m:t>0.45</m:t>
         </m:r>
       </m:oMath>
       <w:r>
@@ -1716,7 +1952,7 @@
           <m:t>=</m:t>
         </m:r>
         <m:r>
-          <m:t>.040</m:t>
+          <m:t>.653</m:t>
         </m:r>
       </m:oMath>
       <w:r>
@@ -1746,7 +1982,7 @@
               <a:graphicData uri="http://schemas.openxmlformats.org/drawingml/2006/picture">
                 <pic:pic>
                   <pic:nvPicPr>
-                    <pic:cNvPr descr="C:/Users/keana/OneDrive%20-%20PennO365/Comp_transfer2018/Penn/second_yr/practice_study/gender-practice/gender-practice/study2/figs/fig04_total-rev-count-by-gender-comp-choice.png" id="0" name="Picture"/>
+                    <pic:cNvPr descr="C:/Users/keana/OneDrive%20-%20PennO365/Comp_transfer2018/Penn/practice_study/gender-practice/study2/figs/fig04_total-rev-count-by-gender-comp-choice.png" id="0" name="Picture"/>
                     <pic:cNvPicPr>
                       <a:picLocks noChangeArrowheads="1" noChangeAspect="1"/>
                     </pic:cNvPicPr>

--- a/study2/paper_sections/results.docx
+++ b/study2/paper_sections/results.docx
@@ -37,7 +37,912 @@
         <w:pStyle w:val="FirstParagraph"/>
       </w:pPr>
       <w:r>
-        <w:t xml:space="preserve">An equal number of participants were assigned to both conditions (control= 50.05%). Of the males who completed the study, 50.09% were assigned to the control condition and of the females who completed the study, 50% were assigned to the control condition.</w:t>
+        <w:t xml:space="preserve">We replicated the effect of gender on the choice to compete when gender is included as the only predictor in the logistic regression: 19.85% of men chose to compete compared to 13.91% of women,</w:t>
+      </w:r>
+      <w:r>
+        <w:t xml:space="preserve"> </w:t>
+      </w:r>
+      <m:oMath>
+        <m:r>
+          <m:t>b</m:t>
+        </m:r>
+        <m:r>
+          <m:rPr>
+            <m:sty m:val="p"/>
+          </m:rPr>
+          <m:t>=</m:t>
+        </m:r>
+        <m:r>
+          <m:rPr>
+            <m:sty m:val="p"/>
+          </m:rPr>
+          <m:t>−</m:t>
+        </m:r>
+        <m:r>
+          <m:t>0.43</m:t>
+        </m:r>
+      </m:oMath>
+      <w:r>
+        <w:t xml:space="preserve">, 95% CI</w:t>
+      </w:r>
+      <w:r>
+        <w:t xml:space="preserve"> </w:t>
+      </w:r>
+      <m:oMath>
+        <m:r>
+          <m:rPr>
+            <m:sty m:val="p"/>
+          </m:rPr>
+          <m:t>[</m:t>
+        </m:r>
+        <m:r>
+          <m:rPr>
+            <m:sty m:val="p"/>
+          </m:rPr>
+          <m:t>−</m:t>
+        </m:r>
+        <m:r>
+          <m:t>0.76</m:t>
+        </m:r>
+      </m:oMath>
+      <w:r>
+        <w:t xml:space="preserve">,</w:t>
+      </w:r>
+      <w:r>
+        <w:t xml:space="preserve"> </w:t>
+      </w:r>
+      <m:oMath>
+        <m:r>
+          <m:rPr>
+            <m:sty m:val="p"/>
+          </m:rPr>
+          <m:t>−</m:t>
+        </m:r>
+        <m:r>
+          <m:t>0.10</m:t>
+        </m:r>
+        <m:r>
+          <m:rPr>
+            <m:sty m:val="p"/>
+          </m:rPr>
+          <m:t>]</m:t>
+        </m:r>
+      </m:oMath>
+      <w:r>
+        <w:t xml:space="preserve">,</w:t>
+      </w:r>
+      <w:r>
+        <w:t xml:space="preserve"> </w:t>
+      </w:r>
+      <m:oMath>
+        <m:r>
+          <m:t>z</m:t>
+        </m:r>
+        <m:r>
+          <m:rPr>
+            <m:sty m:val="p"/>
+          </m:rPr>
+          <m:t>=</m:t>
+        </m:r>
+        <m:r>
+          <m:rPr>
+            <m:sty m:val="p"/>
+          </m:rPr>
+          <m:t>−</m:t>
+        </m:r>
+        <m:r>
+          <m:t>2.56</m:t>
+        </m:r>
+      </m:oMath>
+      <w:r>
+        <w:t xml:space="preserve">,</w:t>
+      </w:r>
+      <w:r>
+        <w:t xml:space="preserve"> </w:t>
+      </w:r>
+      <m:oMath>
+        <m:r>
+          <m:t>p</m:t>
+        </m:r>
+        <m:r>
+          <m:rPr>
+            <m:sty m:val="p"/>
+          </m:rPr>
+          <m:t>=</m:t>
+        </m:r>
+        <m:r>
+          <m:t>.010</m:t>
+        </m:r>
+      </m:oMath>
+      <w:r>
+        <w:t xml:space="preserve">. Like Study 1, the gender effect on competitiveness is no longer significant after adding the same control variables as before (i.e., risk attitudes, confidence, task scores, and the hypothesized interaction between gender and condition), where risk attitudes,</w:t>
+      </w:r>
+      <w:r>
+        <w:t xml:space="preserve"> </w:t>
+      </w:r>
+      <m:oMath>
+        <m:r>
+          <m:t>b</m:t>
+        </m:r>
+        <m:r>
+          <m:rPr>
+            <m:sty m:val="p"/>
+          </m:rPr>
+          <m:t>=</m:t>
+        </m:r>
+        <m:r>
+          <m:t>0.34</m:t>
+        </m:r>
+      </m:oMath>
+      <w:r>
+        <w:t xml:space="preserve">, 95% CI</w:t>
+      </w:r>
+      <w:r>
+        <w:t xml:space="preserve"> </w:t>
+      </w:r>
+      <m:oMath>
+        <m:r>
+          <m:rPr>
+            <m:sty m:val="p"/>
+          </m:rPr>
+          <m:t>[</m:t>
+        </m:r>
+        <m:r>
+          <m:t>0.26</m:t>
+        </m:r>
+      </m:oMath>
+      <w:r>
+        <w:t xml:space="preserve">,</w:t>
+      </w:r>
+      <w:r>
+        <w:t xml:space="preserve"> </w:t>
+      </w:r>
+      <m:oMath>
+        <m:r>
+          <m:t>0.42</m:t>
+        </m:r>
+        <m:r>
+          <m:rPr>
+            <m:sty m:val="p"/>
+          </m:rPr>
+          <m:t>]</m:t>
+        </m:r>
+      </m:oMath>
+      <w:r>
+        <w:t xml:space="preserve">,</w:t>
+      </w:r>
+      <w:r>
+        <w:t xml:space="preserve"> </w:t>
+      </w:r>
+      <m:oMath>
+        <m:r>
+          <m:t>z</m:t>
+        </m:r>
+        <m:r>
+          <m:rPr>
+            <m:sty m:val="p"/>
+          </m:rPr>
+          <m:t>=</m:t>
+        </m:r>
+        <m:r>
+          <m:t>8.34</m:t>
+        </m:r>
+      </m:oMath>
+      <w:r>
+        <w:t xml:space="preserve">,</w:t>
+      </w:r>
+      <w:r>
+        <w:t xml:space="preserve"> </w:t>
+      </w:r>
+      <m:oMath>
+        <m:r>
+          <m:t>p</m:t>
+        </m:r>
+        <m:r>
+          <m:rPr>
+            <m:sty m:val="p"/>
+          </m:rPr>
+          <m:t>&lt;</m:t>
+        </m:r>
+        <m:r>
+          <m:t>.001</m:t>
+        </m:r>
+      </m:oMath>
+      <w:r>
+        <w:t xml:space="preserve">, confidence,</w:t>
+      </w:r>
+      <w:r>
+        <w:t xml:space="preserve"> </w:t>
+      </w:r>
+      <m:oMath>
+        <m:r>
+          <m:t>b</m:t>
+        </m:r>
+        <m:r>
+          <m:rPr>
+            <m:sty m:val="p"/>
+          </m:rPr>
+          <m:t>=</m:t>
+        </m:r>
+        <m:r>
+          <m:t>0.01</m:t>
+        </m:r>
+      </m:oMath>
+      <w:r>
+        <w:t xml:space="preserve">, 95% CI</w:t>
+      </w:r>
+      <w:r>
+        <w:t xml:space="preserve"> </w:t>
+      </w:r>
+      <m:oMath>
+        <m:r>
+          <m:rPr>
+            <m:sty m:val="p"/>
+          </m:rPr>
+          <m:t>[</m:t>
+        </m:r>
+        <m:r>
+          <m:t>0.01</m:t>
+        </m:r>
+      </m:oMath>
+      <w:r>
+        <w:t xml:space="preserve">,</w:t>
+      </w:r>
+      <w:r>
+        <w:t xml:space="preserve"> </w:t>
+      </w:r>
+      <m:oMath>
+        <m:r>
+          <m:t>0.02</m:t>
+        </m:r>
+        <m:r>
+          <m:rPr>
+            <m:sty m:val="p"/>
+          </m:rPr>
+          <m:t>]</m:t>
+        </m:r>
+      </m:oMath>
+      <w:r>
+        <w:t xml:space="preserve">,</w:t>
+      </w:r>
+      <w:r>
+        <w:t xml:space="preserve"> </w:t>
+      </w:r>
+      <m:oMath>
+        <m:r>
+          <m:t>z</m:t>
+        </m:r>
+        <m:r>
+          <m:rPr>
+            <m:sty m:val="p"/>
+          </m:rPr>
+          <m:t>=</m:t>
+        </m:r>
+        <m:r>
+          <m:t>3.04</m:t>
+        </m:r>
+      </m:oMath>
+      <w:r>
+        <w:t xml:space="preserve">,</w:t>
+      </w:r>
+      <w:r>
+        <w:t xml:space="preserve"> </w:t>
+      </w:r>
+      <m:oMath>
+        <m:r>
+          <m:t>p</m:t>
+        </m:r>
+        <m:r>
+          <m:rPr>
+            <m:sty m:val="p"/>
+          </m:rPr>
+          <m:t>=</m:t>
+        </m:r>
+        <m:r>
+          <m:t>.002</m:t>
+        </m:r>
+      </m:oMath>
+      <w:r>
+        <w:t xml:space="preserve">, and task scores,</w:t>
+      </w:r>
+      <w:r>
+        <w:t xml:space="preserve"> </w:t>
+      </w:r>
+      <m:oMath>
+        <m:r>
+          <m:t>b</m:t>
+        </m:r>
+        <m:r>
+          <m:rPr>
+            <m:sty m:val="p"/>
+          </m:rPr>
+          <m:t>=</m:t>
+        </m:r>
+        <m:r>
+          <m:t>0.01</m:t>
+        </m:r>
+      </m:oMath>
+      <w:r>
+        <w:t xml:space="preserve">, 95% CI</w:t>
+      </w:r>
+      <w:r>
+        <w:t xml:space="preserve"> </w:t>
+      </w:r>
+      <m:oMath>
+        <m:r>
+          <m:rPr>
+            <m:sty m:val="p"/>
+          </m:rPr>
+          <m:t>[</m:t>
+        </m:r>
+        <m:r>
+          <m:t>0.00</m:t>
+        </m:r>
+      </m:oMath>
+      <w:r>
+        <w:t xml:space="preserve">,</w:t>
+      </w:r>
+      <w:r>
+        <w:t xml:space="preserve"> </w:t>
+      </w:r>
+      <m:oMath>
+        <m:r>
+          <m:t>0.02</m:t>
+        </m:r>
+        <m:r>
+          <m:rPr>
+            <m:sty m:val="p"/>
+          </m:rPr>
+          <m:t>]</m:t>
+        </m:r>
+      </m:oMath>
+      <w:r>
+        <w:t xml:space="preserve">,</w:t>
+      </w:r>
+      <w:r>
+        <w:t xml:space="preserve"> </w:t>
+      </w:r>
+      <m:oMath>
+        <m:r>
+          <m:t>z</m:t>
+        </m:r>
+        <m:r>
+          <m:rPr>
+            <m:sty m:val="p"/>
+          </m:rPr>
+          <m:t>=</m:t>
+        </m:r>
+        <m:r>
+          <m:t>3.10</m:t>
+        </m:r>
+      </m:oMath>
+      <w:r>
+        <w:t xml:space="preserve">,</w:t>
+      </w:r>
+      <w:r>
+        <w:t xml:space="preserve"> </w:t>
+      </w:r>
+      <m:oMath>
+        <m:r>
+          <m:t>p</m:t>
+        </m:r>
+        <m:r>
+          <m:rPr>
+            <m:sty m:val="p"/>
+          </m:rPr>
+          <m:t>=</m:t>
+        </m:r>
+        <m:r>
+          <m:t>.002</m:t>
+        </m:r>
+      </m:oMath>
+      <w:r>
+        <w:t xml:space="preserve"> </w:t>
+      </w:r>
+      <w:r>
+        <w:t xml:space="preserve">appear to explain the gender differences in competitiveness. Again, we find that gender predicts task scores when included by itself as a predictor,</w:t>
+      </w:r>
+      <w:r>
+        <w:t xml:space="preserve"> </w:t>
+      </w:r>
+      <m:oMath>
+        <m:r>
+          <m:t>b</m:t>
+        </m:r>
+        <m:r>
+          <m:rPr>
+            <m:sty m:val="p"/>
+          </m:rPr>
+          <m:t>=</m:t>
+        </m:r>
+        <m:r>
+          <m:rPr>
+            <m:sty m:val="p"/>
+          </m:rPr>
+          <m:t>−</m:t>
+        </m:r>
+        <m:r>
+          <m:t>3.68</m:t>
+        </m:r>
+      </m:oMath>
+      <w:r>
+        <w:t xml:space="preserve">, 95% CI</w:t>
+      </w:r>
+      <w:r>
+        <w:t xml:space="preserve"> </w:t>
+      </w:r>
+      <m:oMath>
+        <m:r>
+          <m:rPr>
+            <m:sty m:val="p"/>
+          </m:rPr>
+          <m:t>[</m:t>
+        </m:r>
+        <m:r>
+          <m:rPr>
+            <m:sty m:val="p"/>
+          </m:rPr>
+          <m:t>−</m:t>
+        </m:r>
+        <m:r>
+          <m:t>6.27</m:t>
+        </m:r>
+      </m:oMath>
+      <w:r>
+        <w:t xml:space="preserve">,</w:t>
+      </w:r>
+      <w:r>
+        <w:t xml:space="preserve"> </w:t>
+      </w:r>
+      <m:oMath>
+        <m:r>
+          <m:rPr>
+            <m:sty m:val="p"/>
+          </m:rPr>
+          <m:t>−</m:t>
+        </m:r>
+        <m:r>
+          <m:t>1.10</m:t>
+        </m:r>
+        <m:r>
+          <m:rPr>
+            <m:sty m:val="p"/>
+          </m:rPr>
+          <m:t>]</m:t>
+        </m:r>
+      </m:oMath>
+      <w:r>
+        <w:t xml:space="preserve">,</w:t>
+      </w:r>
+      <w:r>
+        <w:t xml:space="preserve"> </w:t>
+      </w:r>
+      <m:oMath>
+        <m:r>
+          <m:t>t</m:t>
+        </m:r>
+        <m:r>
+          <m:rPr>
+            <m:sty m:val="p"/>
+          </m:rPr>
+          <m:t>(</m:t>
+        </m:r>
+        <m:r>
+          <m:t>1028</m:t>
+        </m:r>
+        <m:r>
+          <m:rPr>
+            <m:sty m:val="p"/>
+          </m:rPr>
+          <m:t>)</m:t>
+        </m:r>
+        <m:r>
+          <m:rPr>
+            <m:sty m:val="p"/>
+          </m:rPr>
+          <m:t>=</m:t>
+        </m:r>
+        <m:r>
+          <m:rPr>
+            <m:sty m:val="p"/>
+          </m:rPr>
+          <m:t>−</m:t>
+        </m:r>
+        <m:r>
+          <m:t>2.80</m:t>
+        </m:r>
+      </m:oMath>
+      <w:r>
+        <w:t xml:space="preserve">,</w:t>
+      </w:r>
+      <w:r>
+        <w:t xml:space="preserve"> </w:t>
+      </w:r>
+      <m:oMath>
+        <m:r>
+          <m:t>p</m:t>
+        </m:r>
+        <m:r>
+          <m:rPr>
+            <m:sty m:val="p"/>
+          </m:rPr>
+          <m:t>=</m:t>
+        </m:r>
+        <m:r>
+          <m:t>.005</m:t>
+        </m:r>
+      </m:oMath>
+      <w:r>
+        <w:t xml:space="preserve">. However, unlike Study 1, when other variables are included as predictors in the linear regression, we find that the effect of gender on task scores dissipates,</w:t>
+      </w:r>
+      <w:r>
+        <w:t xml:space="preserve"> </w:t>
+      </w:r>
+      <m:oMath>
+        <m:r>
+          <m:t>b</m:t>
+        </m:r>
+        <m:r>
+          <m:rPr>
+            <m:sty m:val="p"/>
+          </m:rPr>
+          <m:t>=</m:t>
+        </m:r>
+        <m:r>
+          <m:rPr>
+            <m:sty m:val="p"/>
+          </m:rPr>
+          <m:t>−</m:t>
+        </m:r>
+        <m:r>
+          <m:t>2.41</m:t>
+        </m:r>
+      </m:oMath>
+      <w:r>
+        <w:t xml:space="preserve">, 95% CI</w:t>
+      </w:r>
+      <w:r>
+        <w:t xml:space="preserve"> </w:t>
+      </w:r>
+      <m:oMath>
+        <m:r>
+          <m:rPr>
+            <m:sty m:val="p"/>
+          </m:rPr>
+          <m:t>[</m:t>
+        </m:r>
+        <m:r>
+          <m:rPr>
+            <m:sty m:val="p"/>
+          </m:rPr>
+          <m:t>−</m:t>
+        </m:r>
+        <m:r>
+          <m:t>5.90</m:t>
+        </m:r>
+      </m:oMath>
+      <w:r>
+        <w:t xml:space="preserve">,</w:t>
+      </w:r>
+      <w:r>
+        <w:t xml:space="preserve"> </w:t>
+      </w:r>
+      <m:oMath>
+        <m:r>
+          <m:t>1.07</m:t>
+        </m:r>
+        <m:r>
+          <m:rPr>
+            <m:sty m:val="p"/>
+          </m:rPr>
+          <m:t>]</m:t>
+        </m:r>
+      </m:oMath>
+      <w:r>
+        <w:t xml:space="preserve">,</w:t>
+      </w:r>
+      <w:r>
+        <w:t xml:space="preserve"> </w:t>
+      </w:r>
+      <m:oMath>
+        <m:r>
+          <m:t>t</m:t>
+        </m:r>
+        <m:r>
+          <m:rPr>
+            <m:sty m:val="p"/>
+          </m:rPr>
+          <m:t>(</m:t>
+        </m:r>
+        <m:r>
+          <m:t>1020</m:t>
+        </m:r>
+        <m:r>
+          <m:rPr>
+            <m:sty m:val="p"/>
+          </m:rPr>
+          <m:t>)</m:t>
+        </m:r>
+        <m:r>
+          <m:rPr>
+            <m:sty m:val="p"/>
+          </m:rPr>
+          <m:t>=</m:t>
+        </m:r>
+        <m:r>
+          <m:rPr>
+            <m:sty m:val="p"/>
+          </m:rPr>
+          <m:t>−</m:t>
+        </m:r>
+        <m:r>
+          <m:t>1.36</m:t>
+        </m:r>
+      </m:oMath>
+      <w:r>
+        <w:t xml:space="preserve">,</w:t>
+      </w:r>
+      <w:r>
+        <w:t xml:space="preserve"> </w:t>
+      </w:r>
+      <m:oMath>
+        <m:r>
+          <m:t>p</m:t>
+        </m:r>
+        <m:r>
+          <m:rPr>
+            <m:sty m:val="p"/>
+          </m:rPr>
+          <m:t>=</m:t>
+        </m:r>
+        <m:r>
+          <m:t>.175</m:t>
+        </m:r>
+      </m:oMath>
+      <w:r>
+        <w:t xml:space="preserve">, suggesting that the other variables, such as risk attitudes,</w:t>
+      </w:r>
+      <w:r>
+        <w:t xml:space="preserve"> </w:t>
+      </w:r>
+      <m:oMath>
+        <m:r>
+          <m:t>b</m:t>
+        </m:r>
+        <m:r>
+          <m:rPr>
+            <m:sty m:val="p"/>
+          </m:rPr>
+          <m:t>=</m:t>
+        </m:r>
+        <m:r>
+          <m:rPr>
+            <m:sty m:val="p"/>
+          </m:rPr>
+          <m:t>−</m:t>
+        </m:r>
+        <m:r>
+          <m:t>1.20</m:t>
+        </m:r>
+      </m:oMath>
+      <w:r>
+        <w:t xml:space="preserve">, 95% CI</w:t>
+      </w:r>
+      <w:r>
+        <w:t xml:space="preserve"> </w:t>
+      </w:r>
+      <m:oMath>
+        <m:r>
+          <m:rPr>
+            <m:sty m:val="p"/>
+          </m:rPr>
+          <m:t>[</m:t>
+        </m:r>
+        <m:r>
+          <m:rPr>
+            <m:sty m:val="p"/>
+          </m:rPr>
+          <m:t>−</m:t>
+        </m:r>
+        <m:r>
+          <m:t>1.67</m:t>
+        </m:r>
+      </m:oMath>
+      <w:r>
+        <w:t xml:space="preserve">,</w:t>
+      </w:r>
+      <w:r>
+        <w:t xml:space="preserve"> </w:t>
+      </w:r>
+      <m:oMath>
+        <m:r>
+          <m:rPr>
+            <m:sty m:val="p"/>
+          </m:rPr>
+          <m:t>−</m:t>
+        </m:r>
+        <m:r>
+          <m:t>0.73</m:t>
+        </m:r>
+        <m:r>
+          <m:rPr>
+            <m:sty m:val="p"/>
+          </m:rPr>
+          <m:t>]</m:t>
+        </m:r>
+      </m:oMath>
+      <w:r>
+        <w:t xml:space="preserve">,</w:t>
+      </w:r>
+      <w:r>
+        <w:t xml:space="preserve"> </w:t>
+      </w:r>
+      <m:oMath>
+        <m:r>
+          <m:t>t</m:t>
+        </m:r>
+        <m:r>
+          <m:rPr>
+            <m:sty m:val="p"/>
+          </m:rPr>
+          <m:t>(</m:t>
+        </m:r>
+        <m:r>
+          <m:t>1020</m:t>
+        </m:r>
+        <m:r>
+          <m:rPr>
+            <m:sty m:val="p"/>
+          </m:rPr>
+          <m:t>)</m:t>
+        </m:r>
+        <m:r>
+          <m:rPr>
+            <m:sty m:val="p"/>
+          </m:rPr>
+          <m:t>=</m:t>
+        </m:r>
+        <m:r>
+          <m:rPr>
+            <m:sty m:val="p"/>
+          </m:rPr>
+          <m:t>−</m:t>
+        </m:r>
+        <m:r>
+          <m:t>4.98</m:t>
+        </m:r>
+      </m:oMath>
+      <w:r>
+        <w:t xml:space="preserve">,</w:t>
+      </w:r>
+      <w:r>
+        <w:t xml:space="preserve"> </w:t>
+      </w:r>
+      <m:oMath>
+        <m:r>
+          <m:t>p</m:t>
+        </m:r>
+        <m:r>
+          <m:rPr>
+            <m:sty m:val="p"/>
+          </m:rPr>
+          <m:t>&lt;</m:t>
+        </m:r>
+        <m:r>
+          <m:t>.001</m:t>
+        </m:r>
+      </m:oMath>
+      <w:r>
+        <w:t xml:space="preserve">, and confidence,</w:t>
+      </w:r>
+      <w:r>
+        <w:t xml:space="preserve"> </w:t>
+      </w:r>
+      <m:oMath>
+        <m:r>
+          <m:t>b</m:t>
+        </m:r>
+        <m:r>
+          <m:rPr>
+            <m:sty m:val="p"/>
+          </m:rPr>
+          <m:t>=</m:t>
+        </m:r>
+        <m:r>
+          <m:t>0.36</m:t>
+        </m:r>
+      </m:oMath>
+      <w:r>
+        <w:t xml:space="preserve">, 95% CI</w:t>
+      </w:r>
+      <w:r>
+        <w:t xml:space="preserve"> </w:t>
+      </w:r>
+      <m:oMath>
+        <m:r>
+          <m:rPr>
+            <m:sty m:val="p"/>
+          </m:rPr>
+          <m:t>[</m:t>
+        </m:r>
+        <m:r>
+          <m:t>0.30</m:t>
+        </m:r>
+      </m:oMath>
+      <w:r>
+        <w:t xml:space="preserve">,</w:t>
+      </w:r>
+      <w:r>
+        <w:t xml:space="preserve"> </w:t>
+      </w:r>
+      <m:oMath>
+        <m:r>
+          <m:t>0.41</m:t>
+        </m:r>
+        <m:r>
+          <m:rPr>
+            <m:sty m:val="p"/>
+          </m:rPr>
+          <m:t>]</m:t>
+        </m:r>
+      </m:oMath>
+      <w:r>
+        <w:t xml:space="preserve">,</w:t>
+      </w:r>
+      <w:r>
+        <w:t xml:space="preserve"> </w:t>
+      </w:r>
+      <m:oMath>
+        <m:r>
+          <m:t>t</m:t>
+        </m:r>
+        <m:r>
+          <m:rPr>
+            <m:sty m:val="p"/>
+          </m:rPr>
+          <m:t>(</m:t>
+        </m:r>
+        <m:r>
+          <m:t>1020</m:t>
+        </m:r>
+        <m:r>
+          <m:rPr>
+            <m:sty m:val="p"/>
+          </m:rPr>
+          <m:t>)</m:t>
+        </m:r>
+        <m:r>
+          <m:rPr>
+            <m:sty m:val="p"/>
+          </m:rPr>
+          <m:t>=</m:t>
+        </m:r>
+        <m:r>
+          <m:t>12.76</m:t>
+        </m:r>
+      </m:oMath>
+      <w:r>
+        <w:t xml:space="preserve">,</w:t>
+      </w:r>
+      <w:r>
+        <w:t xml:space="preserve"> </w:t>
+      </w:r>
+      <m:oMath>
+        <m:r>
+          <m:t>p</m:t>
+        </m:r>
+        <m:r>
+          <m:rPr>
+            <m:sty m:val="p"/>
+          </m:rPr>
+          <m:t>&lt;</m:t>
+        </m:r>
+        <m:r>
+          <m:t>.001</m:t>
+        </m:r>
+      </m:oMath>
+      <w:r>
+        <w:t xml:space="preserve">, explained the gender difference in task scores in this study. In support of this possibility, we replicate the finding from the Study 1 of this chapter that gender predicts both risk attitudes, , and confidence, .</w:t>
       </w:r>
     </w:p>
     <w:p>
@@ -45,7 +950,7 @@
         <w:pStyle w:val="BodyText"/>
       </w:pPr>
       <w:r>
-        <w:t xml:space="preserve">We replicated the effect of gender on the choice to compete: 19.18% of men chose to compete compared to 13.43% of women. However, we do not find evidence of a significant effect of condition on the choice to compete among women,</w:t>
+        <w:t xml:space="preserve">We did not find evidence of an interaction between gender and condition on the choice to compete in a logistic regression,</w:t>
       </w:r>
       <w:r>
         <w:t xml:space="preserve"> </w:t>
@@ -67,7 +972,7 @@
           <m:t>−</m:t>
         </m:r>
         <m:r>
-          <m:t>0.29</m:t>
+          <m:t>0.17</m:t>
         </m:r>
       </m:oMath>
       <w:r>
@@ -90,18 +995,18 @@
           <m:t>−</m:t>
         </m:r>
         <m:r>
-          <m:t>0.79</m:t>
-        </m:r>
-      </m:oMath>
-      <w:r>
-        <w:t xml:space="preserve">,</w:t>
-      </w:r>
-      <w:r>
-        <w:t xml:space="preserve"> </w:t>
-      </w:r>
-      <m:oMath>
-        <m:r>
-          <m:t>0.21</m:t>
+          <m:t>0.83</m:t>
+        </m:r>
+      </m:oMath>
+      <w:r>
+        <w:t xml:space="preserve">,</w:t>
+      </w:r>
+      <w:r>
+        <w:t xml:space="preserve"> </w:t>
+      </w:r>
+      <m:oMath>
+        <m:r>
+          <m:t>0.48</m:t>
         </m:r>
         <m:r>
           <m:rPr>
@@ -133,7 +1038,7 @@
           <m:t>−</m:t>
         </m:r>
         <m:r>
-          <m:t>1.14</m:t>
+          <m:t>0.51</m:t>
         </m:r>
       </m:oMath>
       <w:r>
@@ -153,7 +1058,7 @@
           <m:t>=</m:t>
         </m:r>
         <m:r>
-          <m:t>.255</m:t>
+          <m:t>.610</m:t>
         </m:r>
       </m:oMath>
       <w:r>
@@ -169,7 +1074,119 @@
         <w:t xml:space="preserve">??</w:t>
       </w:r>
       <w:r>
-        <w:t xml:space="preserve">), contrary to our hypotheses.</w:t>
+        <w:t xml:space="preserve">). Also, we do not find evidence of a significant effect of condition on the choice to compete as a sole predictor in a logistic regression,</w:t>
+      </w:r>
+      <w:r>
+        <w:t xml:space="preserve"> </w:t>
+      </w:r>
+      <m:oMath>
+        <m:r>
+          <m:t>b</m:t>
+        </m:r>
+        <m:r>
+          <m:rPr>
+            <m:sty m:val="p"/>
+          </m:rPr>
+          <m:t>=</m:t>
+        </m:r>
+        <m:r>
+          <m:rPr>
+            <m:sty m:val="p"/>
+          </m:rPr>
+          <m:t>−</m:t>
+        </m:r>
+        <m:r>
+          <m:t>0.19</m:t>
+        </m:r>
+      </m:oMath>
+      <w:r>
+        <w:t xml:space="preserve">, 95% CI</w:t>
+      </w:r>
+      <w:r>
+        <w:t xml:space="preserve"> </w:t>
+      </w:r>
+      <m:oMath>
+        <m:r>
+          <m:rPr>
+            <m:sty m:val="p"/>
+          </m:rPr>
+          <m:t>[</m:t>
+        </m:r>
+        <m:r>
+          <m:rPr>
+            <m:sty m:val="p"/>
+          </m:rPr>
+          <m:t>−</m:t>
+        </m:r>
+        <m:r>
+          <m:t>0.52</m:t>
+        </m:r>
+      </m:oMath>
+      <w:r>
+        <w:t xml:space="preserve">,</w:t>
+      </w:r>
+      <w:r>
+        <w:t xml:space="preserve"> </w:t>
+      </w:r>
+      <m:oMath>
+        <m:r>
+          <m:t>0.13</m:t>
+        </m:r>
+        <m:r>
+          <m:rPr>
+            <m:sty m:val="p"/>
+          </m:rPr>
+          <m:t>]</m:t>
+        </m:r>
+      </m:oMath>
+      <w:r>
+        <w:t xml:space="preserve">,</w:t>
+      </w:r>
+      <w:r>
+        <w:t xml:space="preserve"> </w:t>
+      </w:r>
+      <m:oMath>
+        <m:r>
+          <m:t>z</m:t>
+        </m:r>
+        <m:r>
+          <m:rPr>
+            <m:sty m:val="p"/>
+          </m:rPr>
+          <m:t>=</m:t>
+        </m:r>
+        <m:r>
+          <m:rPr>
+            <m:sty m:val="p"/>
+          </m:rPr>
+          <m:t>−</m:t>
+        </m:r>
+        <m:r>
+          <m:t>1.17</m:t>
+        </m:r>
+      </m:oMath>
+      <w:r>
+        <w:t xml:space="preserve">,</w:t>
+      </w:r>
+      <w:r>
+        <w:t xml:space="preserve"> </w:t>
+      </w:r>
+      <m:oMath>
+        <m:r>
+          <m:t>p</m:t>
+        </m:r>
+        <m:r>
+          <m:rPr>
+            <m:sty m:val="p"/>
+          </m:rPr>
+          <m:t>=</m:t>
+        </m:r>
+        <m:r>
+          <m:t>.243</m:t>
+        </m:r>
+      </m:oMath>
+      <w:r>
+        <w:t xml:space="preserve">.</w:t>
       </w:r>
     </w:p>
     <w:p>
@@ -177,7 +1194,7 @@
         <w:pStyle w:val="BodyText"/>
       </w:pPr>
       <w:r>
-        <w:t xml:space="preserve">Despite no evidence for the effect of condition on the choice to compete among women, we replicate the effects found in Study 1, where women were significantly more likely to prepare for the task, even after being forced to prepare in the preparation condition (see Figure</w:t>
+        <w:t xml:space="preserve">Despite no evidence for the effect of condition (whether they completed relevant preparation or irrelevant preparation) on the choice to compete across participants, we replicate the effect of gender on the choice to practice found in Study 1, where women were significantly more likely to prepare for the task, even after being forced to prepare in the preparation condition (see Figure</w:t>
       </w:r>
       <w:r>
         <w:t xml:space="preserve"> </w:t>
@@ -186,7 +1203,7 @@
         <w:t xml:space="preserve">??</w:t>
       </w:r>
       <w:r>
-        <w:t xml:space="preserve">). Women were 18.57% more likely to take advantage of the opportunity to prepare relative to men</w:t>
+        <w:t xml:space="preserve">). 42.02% of women across conditions chose to practice for the multiplication task, relative to 35.99%% of men,</w:t>
       </w:r>
       <w:r>
         <w:t xml:space="preserve"> </w:t>
@@ -202,7 +1219,7 @@
           <m:t>=</m:t>
         </m:r>
         <m:r>
-          <m:t>0.17</m:t>
+          <m:t>0.25</m:t>
         </m:r>
       </m:oMath>
       <w:r>
@@ -230,7 +1247,7 @@
       </w:r>
       <m:oMath>
         <m:r>
-          <m:t>0.34</m:t>
+          <m:t>0.50</m:t>
         </m:r>
         <m:r>
           <m:rPr>
@@ -280,7 +1297,10 @@
         </m:r>
       </m:oMath>
       <w:r>
-        <w:t xml:space="preserve">, while controlling for the decision to compete (see Figure</w:t>
+        <w:t xml:space="preserve"> </w:t>
+      </w:r>
+      <w:r>
+        <w:t xml:space="preserve">(see Figure</w:t>
       </w:r>
       <w:r>
         <w:t xml:space="preserve"> </w:t>
@@ -289,7 +1309,418 @@
         <w:t xml:space="preserve">??</w:t>
       </w:r>
       <w:r>
-        <w:t xml:space="preserve">). Again, we find that these results align with participants’ expectations, where they were significantly more likely to expect women to choose to prepare in general,</w:t>
+        <w:t xml:space="preserve">). The gender effect holds even after controlling for the decision to compete and the interaction between gender and the decision to compete,</w:t>
+      </w:r>
+      <w:r>
+        <w:t xml:space="preserve"> </w:t>
+      </w:r>
+      <m:oMath>
+        <m:r>
+          <m:t>b</m:t>
+        </m:r>
+        <m:r>
+          <m:rPr>
+            <m:sty m:val="p"/>
+          </m:rPr>
+          <m:t>=</m:t>
+        </m:r>
+        <m:r>
+          <m:t>0.31</m:t>
+        </m:r>
+      </m:oMath>
+      <w:r>
+        <w:t xml:space="preserve">, 95% CI</w:t>
+      </w:r>
+      <w:r>
+        <w:t xml:space="preserve"> </w:t>
+      </w:r>
+      <m:oMath>
+        <m:r>
+          <m:rPr>
+            <m:sty m:val="p"/>
+          </m:rPr>
+          <m:t>[</m:t>
+        </m:r>
+        <m:r>
+          <m:t>0.03</m:t>
+        </m:r>
+      </m:oMath>
+      <w:r>
+        <w:t xml:space="preserve">,</w:t>
+      </w:r>
+      <w:r>
+        <w:t xml:space="preserve"> </w:t>
+      </w:r>
+      <m:oMath>
+        <m:r>
+          <m:t>0.59</m:t>
+        </m:r>
+        <m:r>
+          <m:rPr>
+            <m:sty m:val="p"/>
+          </m:rPr>
+          <m:t>]</m:t>
+        </m:r>
+      </m:oMath>
+      <w:r>
+        <w:t xml:space="preserve">,</w:t>
+      </w:r>
+      <w:r>
+        <w:t xml:space="preserve"> </w:t>
+      </w:r>
+      <m:oMath>
+        <m:r>
+          <m:t>z</m:t>
+        </m:r>
+        <m:r>
+          <m:rPr>
+            <m:sty m:val="p"/>
+          </m:rPr>
+          <m:t>=</m:t>
+        </m:r>
+        <m:r>
+          <m:t>2.17</m:t>
+        </m:r>
+      </m:oMath>
+      <w:r>
+        <w:t xml:space="preserve">,</w:t>
+      </w:r>
+      <w:r>
+        <w:t xml:space="preserve"> </w:t>
+      </w:r>
+      <m:oMath>
+        <m:r>
+          <m:t>p</m:t>
+        </m:r>
+        <m:r>
+          <m:rPr>
+            <m:sty m:val="p"/>
+          </m:rPr>
+          <m:t>=</m:t>
+        </m:r>
+        <m:r>
+          <m:t>.030</m:t>
+        </m:r>
+      </m:oMath>
+      <w:r>
+        <w:t xml:space="preserve"> </w:t>
+      </w:r>
+      <w:r>
+        <w:t xml:space="preserve">(see Figure</w:t>
+      </w:r>
+      <w:r>
+        <w:t xml:space="preserve"> </w:t>
+      </w:r>
+      <w:r>
+        <w:t xml:space="preserve">??</w:t>
+      </w:r>
+      <w:r>
+        <w:t xml:space="preserve">). Within the same model, we find that the choice to compete itself increases the likelihood a participant will practice before completing the paid task,</w:t>
+      </w:r>
+      <w:r>
+        <w:t xml:space="preserve"> </w:t>
+      </w:r>
+      <m:oMath>
+        <m:r>
+          <m:t>b</m:t>
+        </m:r>
+        <m:r>
+          <m:rPr>
+            <m:sty m:val="p"/>
+          </m:rPr>
+          <m:t>=</m:t>
+        </m:r>
+        <m:r>
+          <m:t>0.83</m:t>
+        </m:r>
+      </m:oMath>
+      <w:r>
+        <w:t xml:space="preserve">, 95% CI</w:t>
+      </w:r>
+      <w:r>
+        <w:t xml:space="preserve"> </w:t>
+      </w:r>
+      <m:oMath>
+        <m:r>
+          <m:rPr>
+            <m:sty m:val="p"/>
+          </m:rPr>
+          <m:t>[</m:t>
+        </m:r>
+        <m:r>
+          <m:t>0.39</m:t>
+        </m:r>
+      </m:oMath>
+      <w:r>
+        <w:t xml:space="preserve">,</w:t>
+      </w:r>
+      <w:r>
+        <w:t xml:space="preserve"> </w:t>
+      </w:r>
+      <m:oMath>
+        <m:r>
+          <m:t>1.27</m:t>
+        </m:r>
+        <m:r>
+          <m:rPr>
+            <m:sty m:val="p"/>
+          </m:rPr>
+          <m:t>]</m:t>
+        </m:r>
+      </m:oMath>
+      <w:r>
+        <w:t xml:space="preserve">,</w:t>
+      </w:r>
+      <w:r>
+        <w:t xml:space="preserve"> </w:t>
+      </w:r>
+      <m:oMath>
+        <m:r>
+          <m:t>z</m:t>
+        </m:r>
+        <m:r>
+          <m:rPr>
+            <m:sty m:val="p"/>
+          </m:rPr>
+          <m:t>=</m:t>
+        </m:r>
+        <m:r>
+          <m:t>3.70</m:t>
+        </m:r>
+      </m:oMath>
+      <w:r>
+        <w:t xml:space="preserve">,</w:t>
+      </w:r>
+      <w:r>
+        <w:t xml:space="preserve"> </w:t>
+      </w:r>
+      <m:oMath>
+        <m:r>
+          <m:t>p</m:t>
+        </m:r>
+        <m:r>
+          <m:rPr>
+            <m:sty m:val="p"/>
+          </m:rPr>
+          <m:t>&lt;</m:t>
+        </m:r>
+        <m:r>
+          <m:t>.001</m:t>
+        </m:r>
+      </m:oMath>
+      <w:r>
+        <w:t xml:space="preserve">, but no evidence of an interaction between gender and payment scheme choice,</w:t>
+      </w:r>
+      <w:r>
+        <w:t xml:space="preserve"> </w:t>
+      </w:r>
+      <m:oMath>
+        <m:r>
+          <m:t>b</m:t>
+        </m:r>
+        <m:r>
+          <m:rPr>
+            <m:sty m:val="p"/>
+          </m:rPr>
+          <m:t>=</m:t>
+        </m:r>
+        <m:r>
+          <m:t>0.04</m:t>
+        </m:r>
+      </m:oMath>
+      <w:r>
+        <w:t xml:space="preserve">, 95% CI</w:t>
+      </w:r>
+      <w:r>
+        <w:t xml:space="preserve"> </w:t>
+      </w:r>
+      <m:oMath>
+        <m:r>
+          <m:rPr>
+            <m:sty m:val="p"/>
+          </m:rPr>
+          <m:t>[</m:t>
+        </m:r>
+        <m:r>
+          <m:rPr>
+            <m:sty m:val="p"/>
+          </m:rPr>
+          <m:t>−</m:t>
+        </m:r>
+        <m:r>
+          <m:t>0.63</m:t>
+        </m:r>
+      </m:oMath>
+      <w:r>
+        <w:t xml:space="preserve">,</w:t>
+      </w:r>
+      <w:r>
+        <w:t xml:space="preserve"> </w:t>
+      </w:r>
+      <m:oMath>
+        <m:r>
+          <m:t>0.72</m:t>
+        </m:r>
+        <m:r>
+          <m:rPr>
+            <m:sty m:val="p"/>
+          </m:rPr>
+          <m:t>]</m:t>
+        </m:r>
+      </m:oMath>
+      <w:r>
+        <w:t xml:space="preserve">,</w:t>
+      </w:r>
+      <w:r>
+        <w:t xml:space="preserve"> </w:t>
+      </w:r>
+      <m:oMath>
+        <m:r>
+          <m:t>z</m:t>
+        </m:r>
+        <m:r>
+          <m:rPr>
+            <m:sty m:val="p"/>
+          </m:rPr>
+          <m:t>=</m:t>
+        </m:r>
+        <m:r>
+          <m:t>0.12</m:t>
+        </m:r>
+      </m:oMath>
+      <w:r>
+        <w:t xml:space="preserve">,</w:t>
+      </w:r>
+      <w:r>
+        <w:t xml:space="preserve"> </w:t>
+      </w:r>
+      <m:oMath>
+        <m:r>
+          <m:t>p</m:t>
+        </m:r>
+        <m:r>
+          <m:rPr>
+            <m:sty m:val="p"/>
+          </m:rPr>
+          <m:t>=</m:t>
+        </m:r>
+        <m:r>
+          <m:t>.906</m:t>
+        </m:r>
+      </m:oMath>
+      <w:r>
+        <w:t xml:space="preserve">. To see if the gender effect is explained by other variables included in the study, we added confidence, risk attitudes, and task scores to the previous model, and find that gender still significantly predicts the choice to practice,</w:t>
+      </w:r>
+      <w:r>
+        <w:t xml:space="preserve"> </w:t>
+      </w:r>
+      <m:oMath>
+        <m:r>
+          <m:t>b</m:t>
+        </m:r>
+        <m:r>
+          <m:rPr>
+            <m:sty m:val="p"/>
+          </m:rPr>
+          <m:t>=</m:t>
+        </m:r>
+        <m:r>
+          <m:t>0.41</m:t>
+        </m:r>
+      </m:oMath>
+      <w:r>
+        <w:t xml:space="preserve">, 95% CI</w:t>
+      </w:r>
+      <w:r>
+        <w:t xml:space="preserve"> </w:t>
+      </w:r>
+      <m:oMath>
+        <m:r>
+          <m:rPr>
+            <m:sty m:val="p"/>
+          </m:rPr>
+          <m:t>[</m:t>
+        </m:r>
+        <m:r>
+          <m:t>0.12</m:t>
+        </m:r>
+      </m:oMath>
+      <w:r>
+        <w:t xml:space="preserve">,</w:t>
+      </w:r>
+      <w:r>
+        <w:t xml:space="preserve"> </w:t>
+      </w:r>
+      <m:oMath>
+        <m:r>
+          <m:t>0.71</m:t>
+        </m:r>
+        <m:r>
+          <m:rPr>
+            <m:sty m:val="p"/>
+          </m:rPr>
+          <m:t>]</m:t>
+        </m:r>
+      </m:oMath>
+      <w:r>
+        <w:t xml:space="preserve">,</w:t>
+      </w:r>
+      <w:r>
+        <w:t xml:space="preserve"> </w:t>
+      </w:r>
+      <m:oMath>
+        <m:r>
+          <m:t>z</m:t>
+        </m:r>
+        <m:r>
+          <m:rPr>
+            <m:sty m:val="p"/>
+          </m:rPr>
+          <m:t>=</m:t>
+        </m:r>
+        <m:r>
+          <m:t>2.76</m:t>
+        </m:r>
+      </m:oMath>
+      <w:r>
+        <w:t xml:space="preserve">,</w:t>
+      </w:r>
+      <w:r>
+        <w:t xml:space="preserve"> </w:t>
+      </w:r>
+      <m:oMath>
+        <m:r>
+          <m:t>p</m:t>
+        </m:r>
+        <m:r>
+          <m:rPr>
+            <m:sty m:val="p"/>
+          </m:rPr>
+          <m:t>=</m:t>
+        </m:r>
+        <m:r>
+          <m:t>.006</m:t>
+        </m:r>
+      </m:oMath>
+      <w:r>
+        <w:t xml:space="preserve">, over any effects of differences in risk attitudes, confidence, or task scores.</w:t>
+      </w:r>
+      <w:r>
+        <w:rPr>
+          <w:rStyle w:val="FootnoteReference"/>
+        </w:rPr>
+        <w:footnoteReference w:id="20"/>
+      </w:r>
+      <w:r>
+        <w:t xml:space="preserve">.</w:t>
+      </w:r>
+    </w:p>
+    <w:p>
+      <w:pPr>
+        <w:pStyle w:val="BodyText"/>
+      </w:pPr>
+      <w:r>
+        <w:t xml:space="preserve">Again, we find that these results align with participants’ expectations, where they were significantly more likely to expect women (with 85.38% selecting women versus 14.62% selecting men) to choose to prepare more than men both in general,</w:t>
       </w:r>
       <w:r>
         <w:t xml:space="preserve"> </w:t>
@@ -383,7 +1814,7 @@
         <w:t xml:space="preserve">??</w:t>
       </w:r>
       <w:r>
-        <w:t xml:space="preserve">), despite expecting men to choose to compete more often,</w:t>
+        <w:t xml:space="preserve">), and on the paid multiplication task,</w:t>
       </w:r>
       <w:r>
         <w:t xml:space="preserve"> </w:t>
@@ -441,7 +1872,7 @@
           <m:t>=</m:t>
         </m:r>
         <m:r>
-          <m:t>580.69</m:t>
+          <m:t>394.33</m:t>
         </m:r>
       </m:oMath>
       <w:r>
@@ -477,7 +1908,7 @@
         <w:t xml:space="preserve">??</w:t>
       </w:r>
       <w:r>
-        <w:t xml:space="preserve">) and expecting no gender differences in performance on the task,</w:t>
+        <w:t xml:space="preserve">) (with 80.95% selecting women versus 19.05% selecting men), despite expecting men to choose to compete more often,</w:t>
       </w:r>
       <w:r>
         <w:t xml:space="preserve"> </w:t>
@@ -535,6 +1966,100 @@
           <m:t>=</m:t>
         </m:r>
         <m:r>
+          <m:t>580.69</m:t>
+        </m:r>
+      </m:oMath>
+      <w:r>
+        <w:t xml:space="preserve">,</w:t>
+      </w:r>
+      <w:r>
+        <w:t xml:space="preserve"> </w:t>
+      </w:r>
+      <m:oMath>
+        <m:r>
+          <m:t>p</m:t>
+        </m:r>
+        <m:r>
+          <m:rPr>
+            <m:sty m:val="p"/>
+          </m:rPr>
+          <m:t>&lt;</m:t>
+        </m:r>
+        <m:r>
+          <m:t>.001</m:t>
+        </m:r>
+      </m:oMath>
+      <w:r>
+        <w:t xml:space="preserve"> </w:t>
+      </w:r>
+      <w:r>
+        <w:t xml:space="preserve">(see Figure</w:t>
+      </w:r>
+      <w:r>
+        <w:t xml:space="preserve"> </w:t>
+      </w:r>
+      <w:r>
+        <w:t xml:space="preserve">??</w:t>
+      </w:r>
+      <w:r>
+        <w:t xml:space="preserve">) and expecting no gender differences in performance on the task,</w:t>
+      </w:r>
+      <w:r>
+        <w:t xml:space="preserve"> </w:t>
+      </w:r>
+      <m:oMath>
+        <m:sSup>
+          <m:e>
+            <m:r>
+              <m:t>χ</m:t>
+            </m:r>
+          </m:e>
+          <m:sup>
+            <m:r>
+              <m:t>2</m:t>
+            </m:r>
+          </m:sup>
+        </m:sSup>
+        <m:r>
+          <m:rPr>
+            <m:sty m:val="p"/>
+          </m:rPr>
+          <m:t>(</m:t>
+        </m:r>
+        <m:r>
+          <m:t>1</m:t>
+        </m:r>
+        <m:r>
+          <m:rPr>
+            <m:sty m:val="p"/>
+          </m:rPr>
+          <m:t>,</m:t>
+        </m:r>
+        <m:r>
+          <m:t>n</m:t>
+        </m:r>
+        <m:r>
+          <m:rPr>
+            <m:sty m:val="p"/>
+          </m:rPr>
+          <m:t>=</m:t>
+        </m:r>
+        <m:r>
+          <m:t>1088</m:t>
+        </m:r>
+        <m:r>
+          <m:rPr>
+            <m:sty m:val="p"/>
+          </m:rPr>
+          <m:t>)</m:t>
+        </m:r>
+        <m:r>
+          <m:rPr>
+            <m:sty m:val="p"/>
+          </m:rPr>
+          <m:t>=</m:t>
+        </m:r>
+        <m:r>
           <m:t>0.51</m:t>
         </m:r>
       </m:oMath>
@@ -572,6 +2097,945 @@
       </w:r>
       <w:r>
         <w:t xml:space="preserve">).</w:t>
+      </w:r>
+    </w:p>
+    <w:p>
+      <w:pPr>
+        <w:pStyle w:val="BodyText"/>
+      </w:pPr>
+      <w:r>
+        <w:t xml:space="preserve">We also added several post-manipulation questions to tap into participants’ experience of the multiplication task itself, feelings of preparedness, and general beliefs about the value of preparation to see if they may explain some of the observed effects. First, in a logistic regression with preparedness regressed upon condition and the interaction between preparation choice and gender, only the choice to prepare predicts feelings of preparation,</w:t>
+      </w:r>
+      <w:r>
+        <w:t xml:space="preserve"> </w:t>
+      </w:r>
+      <m:oMath>
+        <m:r>
+          <m:t>b</m:t>
+        </m:r>
+        <m:r>
+          <m:rPr>
+            <m:sty m:val="p"/>
+          </m:rPr>
+          <m:t>=</m:t>
+        </m:r>
+        <m:r>
+          <m:t>1.06</m:t>
+        </m:r>
+      </m:oMath>
+      <w:r>
+        <w:t xml:space="preserve">, 95% CI</w:t>
+      </w:r>
+      <w:r>
+        <w:t xml:space="preserve"> </w:t>
+      </w:r>
+      <m:oMath>
+        <m:r>
+          <m:rPr>
+            <m:sty m:val="p"/>
+          </m:rPr>
+          <m:t>[</m:t>
+        </m:r>
+        <m:r>
+          <m:t>0.56</m:t>
+        </m:r>
+      </m:oMath>
+      <w:r>
+        <w:t xml:space="preserve">,</w:t>
+      </w:r>
+      <w:r>
+        <w:t xml:space="preserve"> </w:t>
+      </w:r>
+      <m:oMath>
+        <m:r>
+          <m:t>1.57</m:t>
+        </m:r>
+        <m:r>
+          <m:rPr>
+            <m:sty m:val="p"/>
+          </m:rPr>
+          <m:t>]</m:t>
+        </m:r>
+      </m:oMath>
+      <w:r>
+        <w:t xml:space="preserve">,</w:t>
+      </w:r>
+      <w:r>
+        <w:t xml:space="preserve"> </w:t>
+      </w:r>
+      <m:oMath>
+        <m:r>
+          <m:t>z</m:t>
+        </m:r>
+        <m:r>
+          <m:rPr>
+            <m:sty m:val="p"/>
+          </m:rPr>
+          <m:t>=</m:t>
+        </m:r>
+        <m:r>
+          <m:t>4.14</m:t>
+        </m:r>
+      </m:oMath>
+      <w:r>
+        <w:t xml:space="preserve">,</w:t>
+      </w:r>
+      <w:r>
+        <w:t xml:space="preserve"> </w:t>
+      </w:r>
+      <m:oMath>
+        <m:r>
+          <m:t>p</m:t>
+        </m:r>
+        <m:r>
+          <m:rPr>
+            <m:sty m:val="p"/>
+          </m:rPr>
+          <m:t>&lt;</m:t>
+        </m:r>
+        <m:r>
+          <m:t>.001</m:t>
+        </m:r>
+      </m:oMath>
+      <w:r>
+        <w:t xml:space="preserve">. However, we do not have evidence that gender predicts field-specific ability beliefs,</w:t>
+      </w:r>
+      <w:r>
+        <w:t xml:space="preserve"> </w:t>
+      </w:r>
+      <m:oMath>
+        <m:r>
+          <m:t>b</m:t>
+        </m:r>
+        <m:r>
+          <m:rPr>
+            <m:sty m:val="p"/>
+          </m:rPr>
+          <m:t>=</m:t>
+        </m:r>
+        <m:r>
+          <m:rPr>
+            <m:sty m:val="p"/>
+          </m:rPr>
+          <m:t>−</m:t>
+        </m:r>
+        <m:r>
+          <m:t>0.09</m:t>
+        </m:r>
+      </m:oMath>
+      <w:r>
+        <w:t xml:space="preserve">, 95% CI</w:t>
+      </w:r>
+      <w:r>
+        <w:t xml:space="preserve"> </w:t>
+      </w:r>
+      <m:oMath>
+        <m:r>
+          <m:rPr>
+            <m:sty m:val="p"/>
+          </m:rPr>
+          <m:t>[</m:t>
+        </m:r>
+        <m:r>
+          <m:rPr>
+            <m:sty m:val="p"/>
+          </m:rPr>
+          <m:t>−</m:t>
+        </m:r>
+        <m:r>
+          <m:t>0.23</m:t>
+        </m:r>
+      </m:oMath>
+      <w:r>
+        <w:t xml:space="preserve">,</w:t>
+      </w:r>
+      <w:r>
+        <w:t xml:space="preserve"> </w:t>
+      </w:r>
+      <m:oMath>
+        <m:r>
+          <m:t>0.05</m:t>
+        </m:r>
+        <m:r>
+          <m:rPr>
+            <m:sty m:val="p"/>
+          </m:rPr>
+          <m:t>]</m:t>
+        </m:r>
+      </m:oMath>
+      <w:r>
+        <w:t xml:space="preserve">,</w:t>
+      </w:r>
+      <w:r>
+        <w:t xml:space="preserve"> </w:t>
+      </w:r>
+      <m:oMath>
+        <m:r>
+          <m:t>t</m:t>
+        </m:r>
+        <m:r>
+          <m:rPr>
+            <m:sty m:val="p"/>
+          </m:rPr>
+          <m:t>(</m:t>
+        </m:r>
+        <m:r>
+          <m:t>1024</m:t>
+        </m:r>
+        <m:r>
+          <m:rPr>
+            <m:sty m:val="p"/>
+          </m:rPr>
+          <m:t>)</m:t>
+        </m:r>
+        <m:r>
+          <m:rPr>
+            <m:sty m:val="p"/>
+          </m:rPr>
+          <m:t>=</m:t>
+        </m:r>
+        <m:r>
+          <m:rPr>
+            <m:sty m:val="p"/>
+          </m:rPr>
+          <m:t>−</m:t>
+        </m:r>
+        <m:r>
+          <m:t>1.30</m:t>
+        </m:r>
+      </m:oMath>
+      <w:r>
+        <w:t xml:space="preserve">,</w:t>
+      </w:r>
+      <w:r>
+        <w:t xml:space="preserve"> </w:t>
+      </w:r>
+      <m:oMath>
+        <m:r>
+          <m:t>p</m:t>
+        </m:r>
+        <m:r>
+          <m:rPr>
+            <m:sty m:val="p"/>
+          </m:rPr>
+          <m:t>=</m:t>
+        </m:r>
+        <m:r>
+          <m:t>.192</m:t>
+        </m:r>
+      </m:oMath>
+      <w:r>
+        <w:t xml:space="preserve">, contrary to previous literature (INSERT confirm if this is correct).</w:t>
+      </w:r>
+    </w:p>
+    <w:p>
+      <w:pPr>
+        <w:pStyle w:val="BodyText"/>
+      </w:pPr>
+      <w:r>
+        <w:t xml:space="preserve">We also tested whether the interaction between practice choice and condition, along with gender, predict participants’ interest in the multiplication and self-reported fatigue after completing the paid task. Our results suggest that participants who chose to prepare before the task reported feeling significantly more fatigued than those who did not choose to practice,</w:t>
+      </w:r>
+      <w:r>
+        <w:t xml:space="preserve"> </w:t>
+      </w:r>
+      <m:oMath>
+        <m:r>
+          <m:t>b</m:t>
+        </m:r>
+        <m:r>
+          <m:rPr>
+            <m:sty m:val="p"/>
+          </m:rPr>
+          <m:t>=</m:t>
+        </m:r>
+        <m:r>
+          <m:t>0.31</m:t>
+        </m:r>
+      </m:oMath>
+      <w:r>
+        <w:t xml:space="preserve">, 95% CI</w:t>
+      </w:r>
+      <w:r>
+        <w:t xml:space="preserve"> </w:t>
+      </w:r>
+      <m:oMath>
+        <m:r>
+          <m:rPr>
+            <m:sty m:val="p"/>
+          </m:rPr>
+          <m:t>[</m:t>
+        </m:r>
+        <m:r>
+          <m:t>0.02</m:t>
+        </m:r>
+      </m:oMath>
+      <w:r>
+        <w:t xml:space="preserve">,</w:t>
+      </w:r>
+      <w:r>
+        <w:t xml:space="preserve"> </w:t>
+      </w:r>
+      <m:oMath>
+        <m:r>
+          <m:t>0.59</m:t>
+        </m:r>
+        <m:r>
+          <m:rPr>
+            <m:sty m:val="p"/>
+          </m:rPr>
+          <m:t>]</m:t>
+        </m:r>
+      </m:oMath>
+      <w:r>
+        <w:t xml:space="preserve">,</w:t>
+      </w:r>
+      <w:r>
+        <w:t xml:space="preserve"> </w:t>
+      </w:r>
+      <m:oMath>
+        <m:r>
+          <m:t>t</m:t>
+        </m:r>
+        <m:r>
+          <m:rPr>
+            <m:sty m:val="p"/>
+          </m:rPr>
+          <m:t>(</m:t>
+        </m:r>
+        <m:r>
+          <m:t>1021</m:t>
+        </m:r>
+        <m:r>
+          <m:rPr>
+            <m:sty m:val="p"/>
+          </m:rPr>
+          <m:t>)</m:t>
+        </m:r>
+        <m:r>
+          <m:rPr>
+            <m:sty m:val="p"/>
+          </m:rPr>
+          <m:t>=</m:t>
+        </m:r>
+        <m:r>
+          <m:t>2.08</m:t>
+        </m:r>
+      </m:oMath>
+      <w:r>
+        <w:t xml:space="preserve">,</w:t>
+      </w:r>
+      <w:r>
+        <w:t xml:space="preserve"> </w:t>
+      </w:r>
+      <m:oMath>
+        <m:r>
+          <m:t>p</m:t>
+        </m:r>
+        <m:r>
+          <m:rPr>
+            <m:sty m:val="p"/>
+          </m:rPr>
+          <m:t>=</m:t>
+        </m:r>
+        <m:r>
+          <m:t>.038</m:t>
+        </m:r>
+      </m:oMath>
+      <w:r>
+        <w:t xml:space="preserve">, and that participants in the preparation condition were significantly more fatigued than those who were assigned to the control condition,</w:t>
+      </w:r>
+      <w:r>
+        <w:t xml:space="preserve"> </w:t>
+      </w:r>
+      <m:oMath>
+        <m:r>
+          <m:t>b</m:t>
+        </m:r>
+        <m:r>
+          <m:rPr>
+            <m:sty m:val="p"/>
+          </m:rPr>
+          <m:t>=</m:t>
+        </m:r>
+        <m:r>
+          <m:t>0.34</m:t>
+        </m:r>
+      </m:oMath>
+      <w:r>
+        <w:t xml:space="preserve">, 95% CI</w:t>
+      </w:r>
+      <w:r>
+        <w:t xml:space="preserve"> </w:t>
+      </w:r>
+      <m:oMath>
+        <m:r>
+          <m:rPr>
+            <m:sty m:val="p"/>
+          </m:rPr>
+          <m:t>[</m:t>
+        </m:r>
+        <m:r>
+          <m:t>0.08</m:t>
+        </m:r>
+      </m:oMath>
+      <w:r>
+        <w:t xml:space="preserve">,</w:t>
+      </w:r>
+      <w:r>
+        <w:t xml:space="preserve"> </w:t>
+      </w:r>
+      <m:oMath>
+        <m:r>
+          <m:t>0.60</m:t>
+        </m:r>
+        <m:r>
+          <m:rPr>
+            <m:sty m:val="p"/>
+          </m:rPr>
+          <m:t>]</m:t>
+        </m:r>
+      </m:oMath>
+      <w:r>
+        <w:t xml:space="preserve">,</w:t>
+      </w:r>
+      <w:r>
+        <w:t xml:space="preserve"> </w:t>
+      </w:r>
+      <m:oMath>
+        <m:r>
+          <m:t>t</m:t>
+        </m:r>
+        <m:r>
+          <m:rPr>
+            <m:sty m:val="p"/>
+          </m:rPr>
+          <m:t>(</m:t>
+        </m:r>
+        <m:r>
+          <m:t>1021</m:t>
+        </m:r>
+        <m:r>
+          <m:rPr>
+            <m:sty m:val="p"/>
+          </m:rPr>
+          <m:t>)</m:t>
+        </m:r>
+        <m:r>
+          <m:rPr>
+            <m:sty m:val="p"/>
+          </m:rPr>
+          <m:t>=</m:t>
+        </m:r>
+        <m:r>
+          <m:t>2.59</m:t>
+        </m:r>
+      </m:oMath>
+      <w:r>
+        <w:t xml:space="preserve">,</w:t>
+      </w:r>
+      <w:r>
+        <w:t xml:space="preserve"> </w:t>
+      </w:r>
+      <m:oMath>
+        <m:r>
+          <m:t>p</m:t>
+        </m:r>
+        <m:r>
+          <m:rPr>
+            <m:sty m:val="p"/>
+          </m:rPr>
+          <m:t>=</m:t>
+        </m:r>
+        <m:r>
+          <m:t>.010</m:t>
+        </m:r>
+      </m:oMath>
+      <w:r>
+        <w:t xml:space="preserve">. We do not find evidence that gender,</w:t>
+      </w:r>
+      <w:r>
+        <w:t xml:space="preserve"> </w:t>
+      </w:r>
+      <m:oMath>
+        <m:r>
+          <m:t>b</m:t>
+        </m:r>
+        <m:r>
+          <m:rPr>
+            <m:sty m:val="p"/>
+          </m:rPr>
+          <m:t>=</m:t>
+        </m:r>
+        <m:r>
+          <m:rPr>
+            <m:sty m:val="p"/>
+          </m:rPr>
+          <m:t>−</m:t>
+        </m:r>
+        <m:r>
+          <m:t>0.02</m:t>
+        </m:r>
+      </m:oMath>
+      <w:r>
+        <w:t xml:space="preserve">, 95% CI</w:t>
+      </w:r>
+      <w:r>
+        <w:t xml:space="preserve"> </w:t>
+      </w:r>
+      <m:oMath>
+        <m:r>
+          <m:rPr>
+            <m:sty m:val="p"/>
+          </m:rPr>
+          <m:t>[</m:t>
+        </m:r>
+        <m:r>
+          <m:rPr>
+            <m:sty m:val="p"/>
+          </m:rPr>
+          <m:t>−</m:t>
+        </m:r>
+        <m:r>
+          <m:t>0.22</m:t>
+        </m:r>
+      </m:oMath>
+      <w:r>
+        <w:t xml:space="preserve">,</w:t>
+      </w:r>
+      <w:r>
+        <w:t xml:space="preserve"> </w:t>
+      </w:r>
+      <m:oMath>
+        <m:r>
+          <m:t>0.18</m:t>
+        </m:r>
+        <m:r>
+          <m:rPr>
+            <m:sty m:val="p"/>
+          </m:rPr>
+          <m:t>]</m:t>
+        </m:r>
+      </m:oMath>
+      <w:r>
+        <w:t xml:space="preserve">,</w:t>
+      </w:r>
+      <w:r>
+        <w:t xml:space="preserve"> </w:t>
+      </w:r>
+      <m:oMath>
+        <m:r>
+          <m:t>t</m:t>
+        </m:r>
+        <m:r>
+          <m:rPr>
+            <m:sty m:val="p"/>
+          </m:rPr>
+          <m:t>(</m:t>
+        </m:r>
+        <m:r>
+          <m:t>1021</m:t>
+        </m:r>
+        <m:r>
+          <m:rPr>
+            <m:sty m:val="p"/>
+          </m:rPr>
+          <m:t>)</m:t>
+        </m:r>
+        <m:r>
+          <m:rPr>
+            <m:sty m:val="p"/>
+          </m:rPr>
+          <m:t>=</m:t>
+        </m:r>
+        <m:r>
+          <m:rPr>
+            <m:sty m:val="p"/>
+          </m:rPr>
+          <m:t>−</m:t>
+        </m:r>
+        <m:r>
+          <m:t>0.20</m:t>
+        </m:r>
+      </m:oMath>
+      <w:r>
+        <w:t xml:space="preserve">,</w:t>
+      </w:r>
+      <w:r>
+        <w:t xml:space="preserve"> </w:t>
+      </w:r>
+      <m:oMath>
+        <m:r>
+          <m:t>p</m:t>
+        </m:r>
+        <m:r>
+          <m:rPr>
+            <m:sty m:val="p"/>
+          </m:rPr>
+          <m:t>=</m:t>
+        </m:r>
+        <m:r>
+          <m:t>.839</m:t>
+        </m:r>
+      </m:oMath>
+      <w:r>
+        <w:t xml:space="preserve">, nor the interaction between condition and practice choice,</w:t>
+      </w:r>
+      <w:r>
+        <w:t xml:space="preserve"> </w:t>
+      </w:r>
+      <m:oMath>
+        <m:r>
+          <m:t>b</m:t>
+        </m:r>
+        <m:r>
+          <m:rPr>
+            <m:sty m:val="p"/>
+          </m:rPr>
+          <m:t>=</m:t>
+        </m:r>
+        <m:r>
+          <m:t>0.17</m:t>
+        </m:r>
+      </m:oMath>
+      <w:r>
+        <w:t xml:space="preserve">, 95% CI</w:t>
+      </w:r>
+      <w:r>
+        <w:t xml:space="preserve"> </w:t>
+      </w:r>
+      <m:oMath>
+        <m:r>
+          <m:rPr>
+            <m:sty m:val="p"/>
+          </m:rPr>
+          <m:t>[</m:t>
+        </m:r>
+        <m:r>
+          <m:rPr>
+            <m:sty m:val="p"/>
+          </m:rPr>
+          <m:t>−</m:t>
+        </m:r>
+        <m:r>
+          <m:t>0.25</m:t>
+        </m:r>
+      </m:oMath>
+      <w:r>
+        <w:t xml:space="preserve">,</w:t>
+      </w:r>
+      <w:r>
+        <w:t xml:space="preserve"> </w:t>
+      </w:r>
+      <m:oMath>
+        <m:r>
+          <m:t>0.59</m:t>
+        </m:r>
+        <m:r>
+          <m:rPr>
+            <m:sty m:val="p"/>
+          </m:rPr>
+          <m:t>]</m:t>
+        </m:r>
+      </m:oMath>
+      <w:r>
+        <w:t xml:space="preserve">,</w:t>
+      </w:r>
+      <w:r>
+        <w:t xml:space="preserve"> </w:t>
+      </w:r>
+      <m:oMath>
+        <m:r>
+          <m:t>t</m:t>
+        </m:r>
+        <m:r>
+          <m:rPr>
+            <m:sty m:val="p"/>
+          </m:rPr>
+          <m:t>(</m:t>
+        </m:r>
+        <m:r>
+          <m:t>1021</m:t>
+        </m:r>
+        <m:r>
+          <m:rPr>
+            <m:sty m:val="p"/>
+          </m:rPr>
+          <m:t>)</m:t>
+        </m:r>
+        <m:r>
+          <m:rPr>
+            <m:sty m:val="p"/>
+          </m:rPr>
+          <m:t>=</m:t>
+        </m:r>
+        <m:r>
+          <m:t>0.78</m:t>
+        </m:r>
+      </m:oMath>
+      <w:r>
+        <w:t xml:space="preserve">,</w:t>
+      </w:r>
+      <w:r>
+        <w:t xml:space="preserve"> </w:t>
+      </w:r>
+      <m:oMath>
+        <m:r>
+          <m:t>p</m:t>
+        </m:r>
+        <m:r>
+          <m:rPr>
+            <m:sty m:val="p"/>
+          </m:rPr>
+          <m:t>=</m:t>
+        </m:r>
+        <m:r>
+          <m:t>.433</m:t>
+        </m:r>
+      </m:oMath>
+      <w:r>
+        <w:t xml:space="preserve">, predicted self-reported fatigue. Finally, we find that women report being significantly less interested in the task,</w:t>
+      </w:r>
+      <w:r>
+        <w:t xml:space="preserve"> </w:t>
+      </w:r>
+      <m:oMath>
+        <m:r>
+          <m:t>b</m:t>
+        </m:r>
+        <m:r>
+          <m:rPr>
+            <m:sty m:val="p"/>
+          </m:rPr>
+          <m:t>=</m:t>
+        </m:r>
+        <m:r>
+          <m:rPr>
+            <m:sty m:val="p"/>
+          </m:rPr>
+          <m:t>−</m:t>
+        </m:r>
+        <m:r>
+          <m:t>0.27</m:t>
+        </m:r>
+      </m:oMath>
+      <w:r>
+        <w:t xml:space="preserve">, 95% CI</w:t>
+      </w:r>
+      <w:r>
+        <w:t xml:space="preserve"> </w:t>
+      </w:r>
+      <m:oMath>
+        <m:r>
+          <m:rPr>
+            <m:sty m:val="p"/>
+          </m:rPr>
+          <m:t>[</m:t>
+        </m:r>
+        <m:r>
+          <m:rPr>
+            <m:sty m:val="p"/>
+          </m:rPr>
+          <m:t>−</m:t>
+        </m:r>
+        <m:r>
+          <m:t>0.45</m:t>
+        </m:r>
+      </m:oMath>
+      <w:r>
+        <w:t xml:space="preserve">,</w:t>
+      </w:r>
+      <w:r>
+        <w:t xml:space="preserve"> </w:t>
+      </w:r>
+      <m:oMath>
+        <m:r>
+          <m:rPr>
+            <m:sty m:val="p"/>
+          </m:rPr>
+          <m:t>−</m:t>
+        </m:r>
+        <m:r>
+          <m:t>0.08</m:t>
+        </m:r>
+        <m:r>
+          <m:rPr>
+            <m:sty m:val="p"/>
+          </m:rPr>
+          <m:t>]</m:t>
+        </m:r>
+      </m:oMath>
+      <w:r>
+        <w:t xml:space="preserve">,</w:t>
+      </w:r>
+      <w:r>
+        <w:t xml:space="preserve"> </w:t>
+      </w:r>
+      <m:oMath>
+        <m:r>
+          <m:t>t</m:t>
+        </m:r>
+        <m:r>
+          <m:rPr>
+            <m:sty m:val="p"/>
+          </m:rPr>
+          <m:t>(</m:t>
+        </m:r>
+        <m:r>
+          <m:t>1021</m:t>
+        </m:r>
+        <m:r>
+          <m:rPr>
+            <m:sty m:val="p"/>
+          </m:rPr>
+          <m:t>)</m:t>
+        </m:r>
+        <m:r>
+          <m:rPr>
+            <m:sty m:val="p"/>
+          </m:rPr>
+          <m:t>=</m:t>
+        </m:r>
+        <m:r>
+          <m:rPr>
+            <m:sty m:val="p"/>
+          </m:rPr>
+          <m:t>−</m:t>
+        </m:r>
+        <m:r>
+          <m:t>2.88</m:t>
+        </m:r>
+      </m:oMath>
+      <w:r>
+        <w:t xml:space="preserve">,</w:t>
+      </w:r>
+      <w:r>
+        <w:t xml:space="preserve"> </w:t>
+      </w:r>
+      <m:oMath>
+        <m:r>
+          <m:t>p</m:t>
+        </m:r>
+        <m:r>
+          <m:rPr>
+            <m:sty m:val="p"/>
+          </m:rPr>
+          <m:t>=</m:t>
+        </m:r>
+        <m:r>
+          <m:t>.004</m:t>
+        </m:r>
+      </m:oMath>
+      <w:r>
+        <w:t xml:space="preserve">, even though participants who chose to prepare tend to be significantly more interested in the task,</w:t>
+      </w:r>
+      <w:r>
+        <w:t xml:space="preserve"> </w:t>
+      </w:r>
+      <m:oMath>
+        <m:r>
+          <m:t>b</m:t>
+        </m:r>
+        <m:r>
+          <m:rPr>
+            <m:sty m:val="p"/>
+          </m:rPr>
+          <m:t>=</m:t>
+        </m:r>
+        <m:r>
+          <m:t>0.34</m:t>
+        </m:r>
+      </m:oMath>
+      <w:r>
+        <w:t xml:space="preserve">, 95% CI</w:t>
+      </w:r>
+      <w:r>
+        <w:t xml:space="preserve"> </w:t>
+      </w:r>
+      <m:oMath>
+        <m:r>
+          <m:rPr>
+            <m:sty m:val="p"/>
+          </m:rPr>
+          <m:t>[</m:t>
+        </m:r>
+        <m:r>
+          <m:t>0.08</m:t>
+        </m:r>
+      </m:oMath>
+      <w:r>
+        <w:t xml:space="preserve">,</w:t>
+      </w:r>
+      <w:r>
+        <w:t xml:space="preserve"> </w:t>
+      </w:r>
+      <m:oMath>
+        <m:r>
+          <m:t>0.60</m:t>
+        </m:r>
+        <m:r>
+          <m:rPr>
+            <m:sty m:val="p"/>
+          </m:rPr>
+          <m:t>]</m:t>
+        </m:r>
+      </m:oMath>
+      <w:r>
+        <w:t xml:space="preserve">,</w:t>
+      </w:r>
+      <w:r>
+        <w:t xml:space="preserve"> </w:t>
+      </w:r>
+      <m:oMath>
+        <m:r>
+          <m:t>t</m:t>
+        </m:r>
+        <m:r>
+          <m:rPr>
+            <m:sty m:val="p"/>
+          </m:rPr>
+          <m:t>(</m:t>
+        </m:r>
+        <m:r>
+          <m:t>1021</m:t>
+        </m:r>
+        <m:r>
+          <m:rPr>
+            <m:sty m:val="p"/>
+          </m:rPr>
+          <m:t>)</m:t>
+        </m:r>
+        <m:r>
+          <m:rPr>
+            <m:sty m:val="p"/>
+          </m:rPr>
+          <m:t>=</m:t>
+        </m:r>
+        <m:r>
+          <m:t>2.61</m:t>
+        </m:r>
+      </m:oMath>
+      <w:r>
+        <w:t xml:space="preserve">,</w:t>
+      </w:r>
+      <w:r>
+        <w:t xml:space="preserve"> </w:t>
+      </w:r>
+      <m:oMath>
+        <m:r>
+          <m:t>p</m:t>
+        </m:r>
+        <m:r>
+          <m:rPr>
+            <m:sty m:val="p"/>
+          </m:rPr>
+          <m:t>=</m:t>
+        </m:r>
+        <m:r>
+          <m:t>.009</m:t>
+        </m:r>
+      </m:oMath>
+      <w:r>
+        <w:t xml:space="preserve">. No other effects in the model are significant.</w:t>
       </w:r>
     </w:p>
     <w:sectPr/>
@@ -596,6 +3060,25 @@
     <w:p>
       <w:r>
         <w:separator/>
+      </w:r>
+    </w:p>
+  </w:footnote>
+  <w:footnote w:id="20">
+    <w:p>
+      <w:pPr>
+        <w:pStyle w:val="FootnoteText"/>
+      </w:pPr>
+      <w:r>
+        <w:rPr>
+          <w:rStyle w:val="FootnoteReference"/>
+        </w:rPr>
+        <w:footnoteRef/>
+      </w:r>
+      <w:r>
+        <w:t xml:space="preserve"> </w:t>
+      </w:r>
+      <w:r>
+        <w:t xml:space="preserve">Note: We ran the same two-part hurdle model described in Study 1 with gender, competition choice, and the interaction between those variables predicting the number of practice rounds variable. Again, we do not find evidence of gender differences in the choice to continue preparing after the initial decision to prepare</w:t>
       </w:r>
     </w:p>
   </w:footnote>
